--- a/Bakalarska_prace/test_001/Acrobot-v1.docx
+++ b/Bakalarska_prace/test_001/Acrobot-v1.docx
@@ -48,7 +48,7 @@
                     </pic:cNvPicPr>
                   </pic:nvPicPr>
                   <pic:blipFill>
-                    <a:blip r:embed="rId4" cstate="print">
+                    <a:blip r:embed="rId6" cstate="print">
                       <a:extLst>
                         <a:ext uri="{28A0092B-C50C-407E-A947-70E740481C1C}">
                           <a14:useLocalDpi xmlns:a14="http://schemas.microsoft.com/office/drawing/2010/main" val="0"/>
@@ -101,7 +101,7 @@
                     </pic:cNvPicPr>
                   </pic:nvPicPr>
                   <pic:blipFill>
-                    <a:blip r:embed="rId5" cstate="print">
+                    <a:blip r:embed="rId7" cstate="print">
                       <a:extLst>
                         <a:ext uri="{28A0092B-C50C-407E-A947-70E740481C1C}">
                           <a14:useLocalDpi xmlns:a14="http://schemas.microsoft.com/office/drawing/2010/main" val="0"/>
@@ -156,7 +156,7 @@
                     </pic:cNvPicPr>
                   </pic:nvPicPr>
                   <pic:blipFill>
-                    <a:blip r:embed="rId6" cstate="print">
+                    <a:blip r:embed="rId8" cstate="print">
                       <a:extLst>
                         <a:ext uri="{28A0092B-C50C-407E-A947-70E740481C1C}">
                           <a14:useLocalDpi xmlns:a14="http://schemas.microsoft.com/office/drawing/2010/main" val="0"/>
@@ -209,7 +209,7 @@
                     </pic:cNvPicPr>
                   </pic:nvPicPr>
                   <pic:blipFill>
-                    <a:blip r:embed="rId7" cstate="print">
+                    <a:blip r:embed="rId9" cstate="print">
                       <a:extLst>
                         <a:ext uri="{28A0092B-C50C-407E-A947-70E740481C1C}">
                           <a14:useLocalDpi xmlns:a14="http://schemas.microsoft.com/office/drawing/2010/main" val="0"/>
@@ -264,7 +264,7 @@
                     </pic:cNvPicPr>
                   </pic:nvPicPr>
                   <pic:blipFill>
-                    <a:blip r:embed="rId8" cstate="print">
+                    <a:blip r:embed="rId10" cstate="print">
                       <a:extLst>
                         <a:ext uri="{28A0092B-C50C-407E-A947-70E740481C1C}">
                           <a14:useLocalDpi xmlns:a14="http://schemas.microsoft.com/office/drawing/2010/main" val="0"/>
@@ -313,17 +313,30 @@
           <w:color w:val="000000"/>
           <w:lang w:eastAsia="cs-CZ"/>
         </w:rPr>
-        <w:t>877,6</w:t>
-      </w:r>
-    </w:p>
-    <w:p>
+        <w:t>-386,11</w:t>
+      </w:r>
+    </w:p>
+    <w:p>
+      <w:pPr>
+        <w:rPr>
+          <w:rFonts w:ascii="Calibri" w:eastAsia="Times New Roman" w:hAnsi="Calibri" w:cs="Calibri"/>
+          <w:color w:val="000000"/>
+          <w:lang w:eastAsia="cs-CZ"/>
+        </w:rPr>
+      </w:pPr>
       <w:r>
         <w:t xml:space="preserve">Směrodatná odchylka: </w:t>
       </w:r>
       <w:r>
-        <w:t>824,30</w:t>
-      </w:r>
-    </w:p>
+        <w:rPr>
+          <w:rFonts w:ascii="Calibri" w:eastAsia="Times New Roman" w:hAnsi="Calibri" w:cs="Calibri"/>
+          <w:color w:val="000000"/>
+          <w:lang w:eastAsia="cs-CZ"/>
+        </w:rPr>
+        <w:t>158,75</w:t>
+      </w:r>
+    </w:p>
+    <w:p/>
     <w:p>
       <w:r>
         <w:br w:type="page"/>
@@ -371,7 +384,7 @@
                     </pic:cNvPicPr>
                   </pic:nvPicPr>
                   <pic:blipFill>
-                    <a:blip r:embed="rId9" cstate="print">
+                    <a:blip r:embed="rId11" cstate="print">
                       <a:extLst>
                         <a:ext uri="{28A0092B-C50C-407E-A947-70E740481C1C}">
                           <a14:useLocalDpi xmlns:a14="http://schemas.microsoft.com/office/drawing/2010/main" val="0"/>
@@ -424,7 +437,7 @@
                     </pic:cNvPicPr>
                   </pic:nvPicPr>
                   <pic:blipFill>
-                    <a:blip r:embed="rId10" cstate="print">
+                    <a:blip r:embed="rId12" cstate="print">
                       <a:extLst>
                         <a:ext uri="{28A0092B-C50C-407E-A947-70E740481C1C}">
                           <a14:useLocalDpi xmlns:a14="http://schemas.microsoft.com/office/drawing/2010/main" val="0"/>
@@ -479,7 +492,7 @@
                     </pic:cNvPicPr>
                   </pic:nvPicPr>
                   <pic:blipFill>
-                    <a:blip r:embed="rId11" cstate="print">
+                    <a:blip r:embed="rId13" cstate="print">
                       <a:extLst>
                         <a:ext uri="{28A0092B-C50C-407E-A947-70E740481C1C}">
                           <a14:useLocalDpi xmlns:a14="http://schemas.microsoft.com/office/drawing/2010/main" val="0"/>
@@ -532,7 +545,7 @@
                     </pic:cNvPicPr>
                   </pic:nvPicPr>
                   <pic:blipFill>
-                    <a:blip r:embed="rId12" cstate="print">
+                    <a:blip r:embed="rId14" cstate="print">
                       <a:extLst>
                         <a:ext uri="{28A0092B-C50C-407E-A947-70E740481C1C}">
                           <a14:useLocalDpi xmlns:a14="http://schemas.microsoft.com/office/drawing/2010/main" val="0"/>
@@ -587,7 +600,7 @@
                     </pic:cNvPicPr>
                   </pic:nvPicPr>
                   <pic:blipFill>
-                    <a:blip r:embed="rId13" cstate="print">
+                    <a:blip r:embed="rId15" cstate="print">
                       <a:extLst>
                         <a:ext uri="{28A0092B-C50C-407E-A947-70E740481C1C}">
                           <a14:useLocalDpi xmlns:a14="http://schemas.microsoft.com/office/drawing/2010/main" val="0"/>
@@ -636,15 +649,27 @@
           <w:color w:val="000000"/>
           <w:lang w:eastAsia="cs-CZ"/>
         </w:rPr>
-        <w:t>622</w:t>
-      </w:r>
-    </w:p>
-    <w:p>
+        <w:t>-210,60</w:t>
+      </w:r>
+    </w:p>
+    <w:p>
+      <w:pPr>
+        <w:rPr>
+          <w:rFonts w:ascii="Calibri" w:eastAsia="Times New Roman" w:hAnsi="Calibri" w:cs="Calibri"/>
+          <w:color w:val="000000"/>
+          <w:lang w:eastAsia="cs-CZ"/>
+        </w:rPr>
+      </w:pPr>
       <w:r>
         <w:t xml:space="preserve">Směrodatná odchylka: </w:t>
       </w:r>
       <w:r>
-        <w:t>264,85</w:t>
+        <w:rPr>
+          <w:rFonts w:ascii="Calibri" w:eastAsia="Times New Roman" w:hAnsi="Calibri" w:cs="Calibri"/>
+          <w:color w:val="000000"/>
+          <w:lang w:eastAsia="cs-CZ"/>
+        </w:rPr>
+        <w:t>136,95</w:t>
       </w:r>
     </w:p>
     <w:p/>
@@ -700,7 +725,7 @@
                     </pic:cNvPicPr>
                   </pic:nvPicPr>
                   <pic:blipFill>
-                    <a:blip r:embed="rId14" cstate="print">
+                    <a:blip r:embed="rId16" cstate="print">
                       <a:extLst>
                         <a:ext uri="{28A0092B-C50C-407E-A947-70E740481C1C}">
                           <a14:useLocalDpi xmlns:a14="http://schemas.microsoft.com/office/drawing/2010/main" val="0"/>
@@ -753,7 +778,7 @@
                     </pic:cNvPicPr>
                   </pic:nvPicPr>
                   <pic:blipFill>
-                    <a:blip r:embed="rId15" cstate="print">
+                    <a:blip r:embed="rId17" cstate="print">
                       <a:extLst>
                         <a:ext uri="{28A0092B-C50C-407E-A947-70E740481C1C}">
                           <a14:useLocalDpi xmlns:a14="http://schemas.microsoft.com/office/drawing/2010/main" val="0"/>
@@ -808,7 +833,7 @@
                     </pic:cNvPicPr>
                   </pic:nvPicPr>
                   <pic:blipFill>
-                    <a:blip r:embed="rId16" cstate="print">
+                    <a:blip r:embed="rId18" cstate="print">
                       <a:extLst>
                         <a:ext uri="{28A0092B-C50C-407E-A947-70E740481C1C}">
                           <a14:useLocalDpi xmlns:a14="http://schemas.microsoft.com/office/drawing/2010/main" val="0"/>
@@ -861,7 +886,7 @@
                     </pic:cNvPicPr>
                   </pic:nvPicPr>
                   <pic:blipFill>
-                    <a:blip r:embed="rId17" cstate="print">
+                    <a:blip r:embed="rId19" cstate="print">
                       <a:extLst>
                         <a:ext uri="{28A0092B-C50C-407E-A947-70E740481C1C}">
                           <a14:useLocalDpi xmlns:a14="http://schemas.microsoft.com/office/drawing/2010/main" val="0"/>
@@ -891,6 +916,101 @@
             </a:graphic>
           </wp:inline>
         </w:drawing>
+      </w:r>
+    </w:p>
+    <w:p>
+      <w:r>
+        <w:rPr>
+          <w:noProof/>
+        </w:rPr>
+        <w:drawing>
+          <wp:inline distT="0" distB="0" distL="0" distR="0">
+            <wp:extent cx="2888128" cy="2165299"/>
+            <wp:effectExtent l="0" t="0" r="7620" b="6985"/>
+            <wp:docPr id="1" name="Obrázek 1"/>
+            <wp:cNvGraphicFramePr>
+              <a:graphicFrameLocks xmlns:a="http://schemas.openxmlformats.org/drawingml/2006/main" noChangeAspect="1"/>
+            </wp:cNvGraphicFramePr>
+            <a:graphic xmlns:a="http://schemas.openxmlformats.org/drawingml/2006/main">
+              <a:graphicData uri="http://schemas.openxmlformats.org/drawingml/2006/picture">
+                <pic:pic xmlns:pic="http://schemas.openxmlformats.org/drawingml/2006/picture">
+                  <pic:nvPicPr>
+                    <pic:cNvPr id="0" name="Picture 1"/>
+                    <pic:cNvPicPr>
+                      <a:picLocks noChangeAspect="1" noChangeArrowheads="1"/>
+                    </pic:cNvPicPr>
+                  </pic:nvPicPr>
+                  <pic:blipFill>
+                    <a:blip r:embed="rId20" cstate="print">
+                      <a:extLst>
+                        <a:ext uri="{28A0092B-C50C-407E-A947-70E740481C1C}">
+                          <a14:useLocalDpi xmlns:a14="http://schemas.microsoft.com/office/drawing/2010/main" val="0"/>
+                        </a:ext>
+                      </a:extLst>
+                    </a:blip>
+                    <a:srcRect/>
+                    <a:stretch>
+                      <a:fillRect/>
+                    </a:stretch>
+                  </pic:blipFill>
+                  <pic:spPr bwMode="auto">
+                    <a:xfrm>
+                      <a:off x="0" y="0"/>
+                      <a:ext cx="2915782" cy="2186032"/>
+                    </a:xfrm>
+                    <a:prstGeom prst="rect">
+                      <a:avLst/>
+                    </a:prstGeom>
+                    <a:noFill/>
+                    <a:ln>
+                      <a:noFill/>
+                    </a:ln>
+                  </pic:spPr>
+                </pic:pic>
+              </a:graphicData>
+            </a:graphic>
+          </wp:inline>
+        </w:drawing>
+      </w:r>
+    </w:p>
+    <w:p>
+      <w:pPr>
+        <w:rPr>
+          <w:rFonts w:ascii="Calibri" w:eastAsia="Times New Roman" w:hAnsi="Calibri" w:cs="Calibri"/>
+          <w:color w:val="000000"/>
+          <w:lang w:eastAsia="cs-CZ"/>
+        </w:rPr>
+      </w:pPr>
+      <w:r>
+        <w:t xml:space="preserve">Průměr: </w:t>
+      </w:r>
+      <w:r>
+        <w:rPr>
+          <w:rFonts w:ascii="Calibri" w:eastAsia="Times New Roman" w:hAnsi="Calibri" w:cs="Calibri"/>
+          <w:color w:val="000000"/>
+          <w:lang w:eastAsia="cs-CZ"/>
+        </w:rPr>
+        <w:t>-331,89</w:t>
+      </w:r>
+    </w:p>
+    <w:p>
+      <w:pPr>
+        <w:rPr>
+          <w:rFonts w:ascii="Calibri" w:eastAsia="Times New Roman" w:hAnsi="Calibri" w:cs="Calibri"/>
+          <w:color w:val="000000"/>
+          <w:lang w:eastAsia="cs-CZ"/>
+        </w:rPr>
+      </w:pPr>
+      <w:r>
+        <w:t xml:space="preserve">Směrodatná odchylka: </w:t>
+      </w:r>
+      <w:r>
+        <w:rPr>
+          <w:rFonts w:ascii="Calibri" w:eastAsia="Times New Roman" w:hAnsi="Calibri" w:cs="Calibri"/>
+          <w:color w:val="000000"/>
+          <w:lang w:eastAsia="cs-CZ"/>
+        </w:rPr>
+        <w:t>194,62</w:t>
       </w:r>
     </w:p>
     <w:p/>
@@ -898,6 +1018,309 @@
     <w:p/>
     <w:p>
       <w:pPr>
+        <w:pStyle w:val="Nadpis1"/>
+      </w:pPr>
+      <w:r>
+        <w:lastRenderedPageBreak/>
+        <w:t>Acrobot-v1</w:t>
+      </w:r>
+    </w:p>
+    <w:p>
+      <w:proofErr w:type="spellStart"/>
+      <w:r>
+        <w:t>Neobnova</w:t>
+      </w:r>
+      <w:proofErr w:type="spellEnd"/>
+      <w:r>
+        <w:t xml:space="preserve"> paměti, </w:t>
+      </w:r>
+      <w:proofErr w:type="spellStart"/>
+      <w:r>
+        <w:t>target</w:t>
+      </w:r>
+      <w:proofErr w:type="spellEnd"/>
+      <w:r>
+        <w:t xml:space="preserve"> network, kernel </w:t>
+      </w:r>
+      <w:proofErr w:type="spellStart"/>
+      <w:r>
+        <w:t>initializers</w:t>
+      </w:r>
+      <w:proofErr w:type="spellEnd"/>
+    </w:p>
+    <w:p>
+      <w:r>
+        <w:rPr>
+          <w:noProof/>
+        </w:rPr>
+        <w:drawing>
+          <wp:inline distT="0" distB="0" distL="0" distR="0">
+            <wp:extent cx="2835342" cy="2125726"/>
+            <wp:effectExtent l="0" t="0" r="3175" b="8255"/>
+            <wp:docPr id="65" name="Obrázek 65"/>
+            <wp:cNvGraphicFramePr>
+              <a:graphicFrameLocks xmlns:a="http://schemas.openxmlformats.org/drawingml/2006/main" noChangeAspect="1"/>
+            </wp:cNvGraphicFramePr>
+            <a:graphic xmlns:a="http://schemas.openxmlformats.org/drawingml/2006/main">
+              <a:graphicData uri="http://schemas.openxmlformats.org/drawingml/2006/picture">
+                <pic:pic xmlns:pic="http://schemas.openxmlformats.org/drawingml/2006/picture">
+                  <pic:nvPicPr>
+                    <pic:cNvPr id="0" name="Picture 16"/>
+                    <pic:cNvPicPr>
+                      <a:picLocks noChangeAspect="1" noChangeArrowheads="1"/>
+                    </pic:cNvPicPr>
+                  </pic:nvPicPr>
+                  <pic:blipFill>
+                    <a:blip r:embed="rId21" cstate="print">
+                      <a:extLst>
+                        <a:ext uri="{28A0092B-C50C-407E-A947-70E740481C1C}">
+                          <a14:useLocalDpi xmlns:a14="http://schemas.microsoft.com/office/drawing/2010/main" val="0"/>
+                        </a:ext>
+                      </a:extLst>
+                    </a:blip>
+                    <a:srcRect/>
+                    <a:stretch>
+                      <a:fillRect/>
+                    </a:stretch>
+                  </pic:blipFill>
+                  <pic:spPr bwMode="auto">
+                    <a:xfrm>
+                      <a:off x="0" y="0"/>
+                      <a:ext cx="2855888" cy="2141130"/>
+                    </a:xfrm>
+                    <a:prstGeom prst="rect">
+                      <a:avLst/>
+                    </a:prstGeom>
+                    <a:noFill/>
+                    <a:ln>
+                      <a:noFill/>
+                    </a:ln>
+                  </pic:spPr>
+                </pic:pic>
+              </a:graphicData>
+            </a:graphic>
+          </wp:inline>
+        </w:drawing>
+      </w:r>
+      <w:r>
+        <w:rPr>
+          <w:noProof/>
+        </w:rPr>
+        <w:drawing>
+          <wp:inline distT="0" distB="0" distL="0" distR="0">
+            <wp:extent cx="2791674" cy="2092985"/>
+            <wp:effectExtent l="0" t="0" r="8890" b="2540"/>
+            <wp:docPr id="66" name="Obrázek 66"/>
+            <wp:cNvGraphicFramePr>
+              <a:graphicFrameLocks xmlns:a="http://schemas.openxmlformats.org/drawingml/2006/main" noChangeAspect="1"/>
+            </wp:cNvGraphicFramePr>
+            <a:graphic xmlns:a="http://schemas.openxmlformats.org/drawingml/2006/main">
+              <a:graphicData uri="http://schemas.openxmlformats.org/drawingml/2006/picture">
+                <pic:pic xmlns:pic="http://schemas.openxmlformats.org/drawingml/2006/picture">
+                  <pic:nvPicPr>
+                    <pic:cNvPr id="0" name="Picture 17"/>
+                    <pic:cNvPicPr>
+                      <a:picLocks noChangeAspect="1" noChangeArrowheads="1"/>
+                    </pic:cNvPicPr>
+                  </pic:nvPicPr>
+                  <pic:blipFill>
+                    <a:blip r:embed="rId22" cstate="print">
+                      <a:extLst>
+                        <a:ext uri="{28A0092B-C50C-407E-A947-70E740481C1C}">
+                          <a14:useLocalDpi xmlns:a14="http://schemas.microsoft.com/office/drawing/2010/main" val="0"/>
+                        </a:ext>
+                      </a:extLst>
+                    </a:blip>
+                    <a:srcRect/>
+                    <a:stretch>
+                      <a:fillRect/>
+                    </a:stretch>
+                  </pic:blipFill>
+                  <pic:spPr bwMode="auto">
+                    <a:xfrm>
+                      <a:off x="0" y="0"/>
+                      <a:ext cx="2824923" cy="2117912"/>
+                    </a:xfrm>
+                    <a:prstGeom prst="rect">
+                      <a:avLst/>
+                    </a:prstGeom>
+                    <a:noFill/>
+                    <a:ln>
+                      <a:noFill/>
+                    </a:ln>
+                  </pic:spPr>
+                </pic:pic>
+              </a:graphicData>
+            </a:graphic>
+          </wp:inline>
+        </w:drawing>
+      </w:r>
+    </w:p>
+    <w:p>
+      <w:r>
+        <w:rPr>
+          <w:noProof/>
+        </w:rPr>
+        <w:drawing>
+          <wp:inline distT="0" distB="0" distL="0" distR="0">
+            <wp:extent cx="2839341" cy="2128723"/>
+            <wp:effectExtent l="0" t="0" r="0" b="5080"/>
+            <wp:docPr id="67" name="Obrázek 67"/>
+            <wp:cNvGraphicFramePr>
+              <a:graphicFrameLocks xmlns:a="http://schemas.openxmlformats.org/drawingml/2006/main" noChangeAspect="1"/>
+            </wp:cNvGraphicFramePr>
+            <a:graphic xmlns:a="http://schemas.openxmlformats.org/drawingml/2006/main">
+              <a:graphicData uri="http://schemas.openxmlformats.org/drawingml/2006/picture">
+                <pic:pic xmlns:pic="http://schemas.openxmlformats.org/drawingml/2006/picture">
+                  <pic:nvPicPr>
+                    <pic:cNvPr id="0" name="Picture 18"/>
+                    <pic:cNvPicPr>
+                      <a:picLocks noChangeAspect="1" noChangeArrowheads="1"/>
+                    </pic:cNvPicPr>
+                  </pic:nvPicPr>
+                  <pic:blipFill>
+                    <a:blip r:embed="rId23" cstate="print">
+                      <a:extLst>
+                        <a:ext uri="{28A0092B-C50C-407E-A947-70E740481C1C}">
+                          <a14:useLocalDpi xmlns:a14="http://schemas.microsoft.com/office/drawing/2010/main" val="0"/>
+                        </a:ext>
+                      </a:extLst>
+                    </a:blip>
+                    <a:srcRect/>
+                    <a:stretch>
+                      <a:fillRect/>
+                    </a:stretch>
+                  </pic:blipFill>
+                  <pic:spPr bwMode="auto">
+                    <a:xfrm>
+                      <a:off x="0" y="0"/>
+                      <a:ext cx="2860786" cy="2144801"/>
+                    </a:xfrm>
+                    <a:prstGeom prst="rect">
+                      <a:avLst/>
+                    </a:prstGeom>
+                    <a:noFill/>
+                    <a:ln>
+                      <a:noFill/>
+                    </a:ln>
+                  </pic:spPr>
+                </pic:pic>
+              </a:graphicData>
+            </a:graphic>
+          </wp:inline>
+        </w:drawing>
+      </w:r>
+      <w:r>
+        <w:rPr>
+          <w:noProof/>
+        </w:rPr>
+        <w:drawing>
+          <wp:inline distT="0" distB="0" distL="0" distR="0">
+            <wp:extent cx="2819827" cy="2114093"/>
+            <wp:effectExtent l="0" t="0" r="0" b="635"/>
+            <wp:docPr id="68" name="Obrázek 68"/>
+            <wp:cNvGraphicFramePr>
+              <a:graphicFrameLocks xmlns:a="http://schemas.openxmlformats.org/drawingml/2006/main" noChangeAspect="1"/>
+            </wp:cNvGraphicFramePr>
+            <a:graphic xmlns:a="http://schemas.openxmlformats.org/drawingml/2006/main">
+              <a:graphicData uri="http://schemas.openxmlformats.org/drawingml/2006/picture">
+                <pic:pic xmlns:pic="http://schemas.openxmlformats.org/drawingml/2006/picture">
+                  <pic:nvPicPr>
+                    <pic:cNvPr id="0" name="Picture 19"/>
+                    <pic:cNvPicPr>
+                      <a:picLocks noChangeAspect="1" noChangeArrowheads="1"/>
+                    </pic:cNvPicPr>
+                  </pic:nvPicPr>
+                  <pic:blipFill>
+                    <a:blip r:embed="rId24" cstate="print">
+                      <a:extLst>
+                        <a:ext uri="{28A0092B-C50C-407E-A947-70E740481C1C}">
+                          <a14:useLocalDpi xmlns:a14="http://schemas.microsoft.com/office/drawing/2010/main" val="0"/>
+                        </a:ext>
+                      </a:extLst>
+                    </a:blip>
+                    <a:srcRect/>
+                    <a:stretch>
+                      <a:fillRect/>
+                    </a:stretch>
+                  </pic:blipFill>
+                  <pic:spPr bwMode="auto">
+                    <a:xfrm>
+                      <a:off x="0" y="0"/>
+                      <a:ext cx="2831862" cy="2123116"/>
+                    </a:xfrm>
+                    <a:prstGeom prst="rect">
+                      <a:avLst/>
+                    </a:prstGeom>
+                    <a:noFill/>
+                    <a:ln>
+                      <a:noFill/>
+                    </a:ln>
+                  </pic:spPr>
+                </pic:pic>
+              </a:graphicData>
+            </a:graphic>
+          </wp:inline>
+        </w:drawing>
+      </w:r>
+    </w:p>
+    <w:p>
+      <w:r>
+        <w:rPr>
+          <w:noProof/>
+        </w:rPr>
+        <w:drawing>
+          <wp:inline distT="0" distB="0" distL="0" distR="0">
+            <wp:extent cx="2829585" cy="2121408"/>
+            <wp:effectExtent l="0" t="0" r="0" b="0"/>
+            <wp:docPr id="69" name="Obrázek 69"/>
+            <wp:cNvGraphicFramePr>
+              <a:graphicFrameLocks xmlns:a="http://schemas.openxmlformats.org/drawingml/2006/main" noChangeAspect="1"/>
+            </wp:cNvGraphicFramePr>
+            <a:graphic xmlns:a="http://schemas.openxmlformats.org/drawingml/2006/main">
+              <a:graphicData uri="http://schemas.openxmlformats.org/drawingml/2006/picture">
+                <pic:pic xmlns:pic="http://schemas.openxmlformats.org/drawingml/2006/picture">
+                  <pic:nvPicPr>
+                    <pic:cNvPr id="0" name="Picture 20"/>
+                    <pic:cNvPicPr>
+                      <a:picLocks noChangeAspect="1" noChangeArrowheads="1"/>
+                    </pic:cNvPicPr>
+                  </pic:nvPicPr>
+                  <pic:blipFill>
+                    <a:blip r:embed="rId25" cstate="print">
+                      <a:extLst>
+                        <a:ext uri="{28A0092B-C50C-407E-A947-70E740481C1C}">
+                          <a14:useLocalDpi xmlns:a14="http://schemas.microsoft.com/office/drawing/2010/main" val="0"/>
+                        </a:ext>
+                      </a:extLst>
+                    </a:blip>
+                    <a:srcRect/>
+                    <a:stretch>
+                      <a:fillRect/>
+                    </a:stretch>
+                  </pic:blipFill>
+                  <pic:spPr bwMode="auto">
+                    <a:xfrm>
+                      <a:off x="0" y="0"/>
+                      <a:ext cx="2854631" cy="2140185"/>
+                    </a:xfrm>
+                    <a:prstGeom prst="rect">
+                      <a:avLst/>
+                    </a:prstGeom>
+                    <a:noFill/>
+                    <a:ln>
+                      <a:noFill/>
+                    </a:ln>
+                  </pic:spPr>
+                </pic:pic>
+              </a:graphicData>
+            </a:graphic>
+          </wp:inline>
+        </w:drawing>
+      </w:r>
+    </w:p>
+    <w:p>
+      <w:pPr>
         <w:rPr>
           <w:rFonts w:ascii="Calibri" w:eastAsia="Times New Roman" w:hAnsi="Calibri" w:cs="Calibri"/>
           <w:color w:val="000000"/>
@@ -913,24 +1336,32 @@
           <w:color w:val="000000"/>
           <w:lang w:eastAsia="cs-CZ"/>
         </w:rPr>
-        <w:t>2004,8</w:t>
-      </w:r>
-    </w:p>
-    <w:p>
+        <w:t>-227,50</w:t>
+      </w:r>
+    </w:p>
+    <w:p>
+      <w:pPr>
+        <w:rPr>
+          <w:rFonts w:ascii="Calibri" w:eastAsia="Times New Roman" w:hAnsi="Calibri" w:cs="Calibri"/>
+          <w:color w:val="000000"/>
+          <w:lang w:eastAsia="cs-CZ"/>
+        </w:rPr>
+      </w:pPr>
       <w:r>
         <w:t xml:space="preserve">Směrodatná odchylka: </w:t>
       </w:r>
       <w:r>
-        <w:t>514,6</w:t>
+        <w:rPr>
+          <w:rFonts w:ascii="Calibri" w:eastAsia="Times New Roman" w:hAnsi="Calibri" w:cs="Calibri"/>
+          <w:color w:val="000000"/>
+          <w:lang w:eastAsia="cs-CZ"/>
+        </w:rPr>
+        <w:t>158,27</w:t>
       </w:r>
     </w:p>
     <w:p/>
     <w:p/>
-    <w:p>
-      <w:r>
-        <w:br w:type="page"/>
-      </w:r>
-    </w:p>
+    <w:p/>
     <w:p>
       <w:pPr>
         <w:pStyle w:val="Nadpis1"/>
@@ -941,283 +1372,270 @@
       </w:r>
     </w:p>
     <w:p>
+      <w:r>
+        <w:t xml:space="preserve">Obnova paměti, kernel </w:t>
+      </w:r>
       <w:proofErr w:type="spellStart"/>
       <w:r>
-        <w:t>Neobnova</w:t>
+        <w:t>initializers</w:t>
       </w:r>
       <w:proofErr w:type="spellEnd"/>
-      <w:r>
-        <w:t xml:space="preserve"> paměti, </w:t>
-      </w:r>
-      <w:proofErr w:type="spellStart"/>
-      <w:r>
-        <w:t>target</w:t>
-      </w:r>
-      <w:proofErr w:type="spellEnd"/>
-      <w:r>
-        <w:t xml:space="preserve"> network, kernel </w:t>
-      </w:r>
-      <w:proofErr w:type="spellStart"/>
-      <w:r>
-        <w:t>initializers</w:t>
-      </w:r>
-      <w:proofErr w:type="spellEnd"/>
-    </w:p>
-    <w:p>
-      <w:r>
-        <w:rPr>
-          <w:noProof/>
-        </w:rPr>
-        <w:drawing>
-          <wp:inline distT="0" distB="0" distL="0" distR="0">
-            <wp:extent cx="2835342" cy="2125726"/>
-            <wp:effectExtent l="0" t="0" r="3175" b="8255"/>
-            <wp:docPr id="65" name="Obrázek 65"/>
-            <wp:cNvGraphicFramePr>
-              <a:graphicFrameLocks xmlns:a="http://schemas.openxmlformats.org/drawingml/2006/main" noChangeAspect="1"/>
-            </wp:cNvGraphicFramePr>
-            <a:graphic xmlns:a="http://schemas.openxmlformats.org/drawingml/2006/main">
-              <a:graphicData uri="http://schemas.openxmlformats.org/drawingml/2006/picture">
-                <pic:pic xmlns:pic="http://schemas.openxmlformats.org/drawingml/2006/picture">
-                  <pic:nvPicPr>
-                    <pic:cNvPr id="0" name="Picture 16"/>
-                    <pic:cNvPicPr>
-                      <a:picLocks noChangeAspect="1" noChangeArrowheads="1"/>
-                    </pic:cNvPicPr>
-                  </pic:nvPicPr>
-                  <pic:blipFill>
-                    <a:blip r:embed="rId18" cstate="print">
-                      <a:extLst>
-                        <a:ext uri="{28A0092B-C50C-407E-A947-70E740481C1C}">
-                          <a14:useLocalDpi xmlns:a14="http://schemas.microsoft.com/office/drawing/2010/main" val="0"/>
-                        </a:ext>
-                      </a:extLst>
-                    </a:blip>
-                    <a:srcRect/>
-                    <a:stretch>
-                      <a:fillRect/>
-                    </a:stretch>
-                  </pic:blipFill>
-                  <pic:spPr bwMode="auto">
-                    <a:xfrm>
-                      <a:off x="0" y="0"/>
-                      <a:ext cx="2855888" cy="2141130"/>
-                    </a:xfrm>
-                    <a:prstGeom prst="rect">
-                      <a:avLst/>
-                    </a:prstGeom>
-                    <a:noFill/>
-                    <a:ln>
-                      <a:noFill/>
-                    </a:ln>
-                  </pic:spPr>
-                </pic:pic>
-              </a:graphicData>
-            </a:graphic>
-          </wp:inline>
-        </w:drawing>
-      </w:r>
-      <w:r>
-        <w:rPr>
-          <w:noProof/>
-        </w:rPr>
-        <w:drawing>
-          <wp:inline distT="0" distB="0" distL="0" distR="0">
-            <wp:extent cx="2791674" cy="2092985"/>
-            <wp:effectExtent l="0" t="0" r="8890" b="2540"/>
-            <wp:docPr id="66" name="Obrázek 66"/>
-            <wp:cNvGraphicFramePr>
-              <a:graphicFrameLocks xmlns:a="http://schemas.openxmlformats.org/drawingml/2006/main" noChangeAspect="1"/>
-            </wp:cNvGraphicFramePr>
-            <a:graphic xmlns:a="http://schemas.openxmlformats.org/drawingml/2006/main">
-              <a:graphicData uri="http://schemas.openxmlformats.org/drawingml/2006/picture">
-                <pic:pic xmlns:pic="http://schemas.openxmlformats.org/drawingml/2006/picture">
-                  <pic:nvPicPr>
-                    <pic:cNvPr id="0" name="Picture 17"/>
-                    <pic:cNvPicPr>
-                      <a:picLocks noChangeAspect="1" noChangeArrowheads="1"/>
-                    </pic:cNvPicPr>
-                  </pic:nvPicPr>
-                  <pic:blipFill>
-                    <a:blip r:embed="rId19" cstate="print">
-                      <a:extLst>
-                        <a:ext uri="{28A0092B-C50C-407E-A947-70E740481C1C}">
-                          <a14:useLocalDpi xmlns:a14="http://schemas.microsoft.com/office/drawing/2010/main" val="0"/>
-                        </a:ext>
-                      </a:extLst>
-                    </a:blip>
-                    <a:srcRect/>
-                    <a:stretch>
-                      <a:fillRect/>
-                    </a:stretch>
-                  </pic:blipFill>
-                  <pic:spPr bwMode="auto">
-                    <a:xfrm>
-                      <a:off x="0" y="0"/>
-                      <a:ext cx="2824923" cy="2117912"/>
-                    </a:xfrm>
-                    <a:prstGeom prst="rect">
-                      <a:avLst/>
-                    </a:prstGeom>
-                    <a:noFill/>
-                    <a:ln>
-                      <a:noFill/>
-                    </a:ln>
-                  </pic:spPr>
-                </pic:pic>
-              </a:graphicData>
-            </a:graphic>
-          </wp:inline>
-        </w:drawing>
-      </w:r>
-    </w:p>
-    <w:p>
-      <w:r>
-        <w:rPr>
-          <w:noProof/>
-        </w:rPr>
-        <w:drawing>
-          <wp:inline distT="0" distB="0" distL="0" distR="0">
-            <wp:extent cx="2839341" cy="2128723"/>
-            <wp:effectExtent l="0" t="0" r="0" b="5080"/>
-            <wp:docPr id="67" name="Obrázek 67"/>
-            <wp:cNvGraphicFramePr>
-              <a:graphicFrameLocks xmlns:a="http://schemas.openxmlformats.org/drawingml/2006/main" noChangeAspect="1"/>
-            </wp:cNvGraphicFramePr>
-            <a:graphic xmlns:a="http://schemas.openxmlformats.org/drawingml/2006/main">
-              <a:graphicData uri="http://schemas.openxmlformats.org/drawingml/2006/picture">
-                <pic:pic xmlns:pic="http://schemas.openxmlformats.org/drawingml/2006/picture">
-                  <pic:nvPicPr>
-                    <pic:cNvPr id="0" name="Picture 18"/>
-                    <pic:cNvPicPr>
-                      <a:picLocks noChangeAspect="1" noChangeArrowheads="1"/>
-                    </pic:cNvPicPr>
-                  </pic:nvPicPr>
-                  <pic:blipFill>
-                    <a:blip r:embed="rId20" cstate="print">
-                      <a:extLst>
-                        <a:ext uri="{28A0092B-C50C-407E-A947-70E740481C1C}">
-                          <a14:useLocalDpi xmlns:a14="http://schemas.microsoft.com/office/drawing/2010/main" val="0"/>
-                        </a:ext>
-                      </a:extLst>
-                    </a:blip>
-                    <a:srcRect/>
-                    <a:stretch>
-                      <a:fillRect/>
-                    </a:stretch>
-                  </pic:blipFill>
-                  <pic:spPr bwMode="auto">
-                    <a:xfrm>
-                      <a:off x="0" y="0"/>
-                      <a:ext cx="2860786" cy="2144801"/>
-                    </a:xfrm>
-                    <a:prstGeom prst="rect">
-                      <a:avLst/>
-                    </a:prstGeom>
-                    <a:noFill/>
-                    <a:ln>
-                      <a:noFill/>
-                    </a:ln>
-                  </pic:spPr>
-                </pic:pic>
-              </a:graphicData>
-            </a:graphic>
-          </wp:inline>
-        </w:drawing>
-      </w:r>
-      <w:r>
-        <w:rPr>
-          <w:noProof/>
-        </w:rPr>
-        <w:drawing>
-          <wp:inline distT="0" distB="0" distL="0" distR="0">
-            <wp:extent cx="2819827" cy="2114093"/>
+    </w:p>
+    <w:p>
+      <w:r>
+        <w:rPr>
+          <w:noProof/>
+        </w:rPr>
+        <w:drawing>
+          <wp:inline distT="0" distB="0" distL="0" distR="0">
+            <wp:extent cx="2845612" cy="2133425"/>
             <wp:effectExtent l="0" t="0" r="0" b="635"/>
-            <wp:docPr id="68" name="Obrázek 68"/>
-            <wp:cNvGraphicFramePr>
-              <a:graphicFrameLocks xmlns:a="http://schemas.openxmlformats.org/drawingml/2006/main" noChangeAspect="1"/>
-            </wp:cNvGraphicFramePr>
-            <a:graphic xmlns:a="http://schemas.openxmlformats.org/drawingml/2006/main">
-              <a:graphicData uri="http://schemas.openxmlformats.org/drawingml/2006/picture">
-                <pic:pic xmlns:pic="http://schemas.openxmlformats.org/drawingml/2006/picture">
-                  <pic:nvPicPr>
-                    <pic:cNvPr id="0" name="Picture 19"/>
-                    <pic:cNvPicPr>
-                      <a:picLocks noChangeAspect="1" noChangeArrowheads="1"/>
-                    </pic:cNvPicPr>
-                  </pic:nvPicPr>
-                  <pic:blipFill>
-                    <a:blip r:embed="rId21" cstate="print">
-                      <a:extLst>
-                        <a:ext uri="{28A0092B-C50C-407E-A947-70E740481C1C}">
-                          <a14:useLocalDpi xmlns:a14="http://schemas.microsoft.com/office/drawing/2010/main" val="0"/>
-                        </a:ext>
-                      </a:extLst>
-                    </a:blip>
-                    <a:srcRect/>
-                    <a:stretch>
-                      <a:fillRect/>
-                    </a:stretch>
-                  </pic:blipFill>
-                  <pic:spPr bwMode="auto">
-                    <a:xfrm>
-                      <a:off x="0" y="0"/>
-                      <a:ext cx="2831862" cy="2123116"/>
-                    </a:xfrm>
-                    <a:prstGeom prst="rect">
-                      <a:avLst/>
-                    </a:prstGeom>
-                    <a:noFill/>
-                    <a:ln>
-                      <a:noFill/>
-                    </a:ln>
-                  </pic:spPr>
-                </pic:pic>
-              </a:graphicData>
-            </a:graphic>
-          </wp:inline>
-        </w:drawing>
-      </w:r>
-    </w:p>
-    <w:p>
-      <w:r>
-        <w:rPr>
-          <w:noProof/>
-        </w:rPr>
-        <w:drawing>
-          <wp:inline distT="0" distB="0" distL="0" distR="0">
-            <wp:extent cx="2829585" cy="2121408"/>
+            <wp:docPr id="70" name="Obrázek 70"/>
+            <wp:cNvGraphicFramePr>
+              <a:graphicFrameLocks xmlns:a="http://schemas.openxmlformats.org/drawingml/2006/main" noChangeAspect="1"/>
+            </wp:cNvGraphicFramePr>
+            <a:graphic xmlns:a="http://schemas.openxmlformats.org/drawingml/2006/main">
+              <a:graphicData uri="http://schemas.openxmlformats.org/drawingml/2006/picture">
+                <pic:pic xmlns:pic="http://schemas.openxmlformats.org/drawingml/2006/picture">
+                  <pic:nvPicPr>
+                    <pic:cNvPr id="0" name="Picture 21"/>
+                    <pic:cNvPicPr>
+                      <a:picLocks noChangeAspect="1" noChangeArrowheads="1"/>
+                    </pic:cNvPicPr>
+                  </pic:nvPicPr>
+                  <pic:blipFill>
+                    <a:blip r:embed="rId26" cstate="print">
+                      <a:extLst>
+                        <a:ext uri="{28A0092B-C50C-407E-A947-70E740481C1C}">
+                          <a14:useLocalDpi xmlns:a14="http://schemas.microsoft.com/office/drawing/2010/main" val="0"/>
+                        </a:ext>
+                      </a:extLst>
+                    </a:blip>
+                    <a:srcRect/>
+                    <a:stretch>
+                      <a:fillRect/>
+                    </a:stretch>
+                  </pic:blipFill>
+                  <pic:spPr bwMode="auto">
+                    <a:xfrm>
+                      <a:off x="0" y="0"/>
+                      <a:ext cx="2855857" cy="2141106"/>
+                    </a:xfrm>
+                    <a:prstGeom prst="rect">
+                      <a:avLst/>
+                    </a:prstGeom>
+                    <a:noFill/>
+                    <a:ln>
+                      <a:noFill/>
+                    </a:ln>
+                  </pic:spPr>
+                </pic:pic>
+              </a:graphicData>
+            </a:graphic>
+          </wp:inline>
+        </w:drawing>
+      </w:r>
+      <w:r>
+        <w:rPr>
+          <w:noProof/>
+        </w:rPr>
+        <w:drawing>
+          <wp:inline distT="0" distB="0" distL="0" distR="0">
+            <wp:extent cx="2845613" cy="2133424"/>
+            <wp:effectExtent l="0" t="0" r="0" b="635"/>
+            <wp:docPr id="71" name="Obrázek 71"/>
+            <wp:cNvGraphicFramePr>
+              <a:graphicFrameLocks xmlns:a="http://schemas.openxmlformats.org/drawingml/2006/main" noChangeAspect="1"/>
+            </wp:cNvGraphicFramePr>
+            <a:graphic xmlns:a="http://schemas.openxmlformats.org/drawingml/2006/main">
+              <a:graphicData uri="http://schemas.openxmlformats.org/drawingml/2006/picture">
+                <pic:pic xmlns:pic="http://schemas.openxmlformats.org/drawingml/2006/picture">
+                  <pic:nvPicPr>
+                    <pic:cNvPr id="0" name="Picture 22"/>
+                    <pic:cNvPicPr>
+                      <a:picLocks noChangeAspect="1" noChangeArrowheads="1"/>
+                    </pic:cNvPicPr>
+                  </pic:nvPicPr>
+                  <pic:blipFill>
+                    <a:blip r:embed="rId27" cstate="print">
+                      <a:extLst>
+                        <a:ext uri="{28A0092B-C50C-407E-A947-70E740481C1C}">
+                          <a14:useLocalDpi xmlns:a14="http://schemas.microsoft.com/office/drawing/2010/main" val="0"/>
+                        </a:ext>
+                      </a:extLst>
+                    </a:blip>
+                    <a:srcRect/>
+                    <a:stretch>
+                      <a:fillRect/>
+                    </a:stretch>
+                  </pic:blipFill>
+                  <pic:spPr bwMode="auto">
+                    <a:xfrm>
+                      <a:off x="0" y="0"/>
+                      <a:ext cx="2861462" cy="2145307"/>
+                    </a:xfrm>
+                    <a:prstGeom prst="rect">
+                      <a:avLst/>
+                    </a:prstGeom>
+                    <a:noFill/>
+                    <a:ln>
+                      <a:noFill/>
+                    </a:ln>
+                  </pic:spPr>
+                </pic:pic>
+              </a:graphicData>
+            </a:graphic>
+          </wp:inline>
+        </w:drawing>
+      </w:r>
+    </w:p>
+    <w:p>
+      <w:r>
+        <w:rPr>
+          <w:noProof/>
+        </w:rPr>
+        <w:drawing>
+          <wp:inline distT="0" distB="0" distL="0" distR="0">
+            <wp:extent cx="2878370" cy="2157984"/>
             <wp:effectExtent l="0" t="0" r="0" b="0"/>
-            <wp:docPr id="69" name="Obrázek 69"/>
-            <wp:cNvGraphicFramePr>
-              <a:graphicFrameLocks xmlns:a="http://schemas.openxmlformats.org/drawingml/2006/main" noChangeAspect="1"/>
-            </wp:cNvGraphicFramePr>
-            <a:graphic xmlns:a="http://schemas.openxmlformats.org/drawingml/2006/main">
-              <a:graphicData uri="http://schemas.openxmlformats.org/drawingml/2006/picture">
-                <pic:pic xmlns:pic="http://schemas.openxmlformats.org/drawingml/2006/picture">
-                  <pic:nvPicPr>
-                    <pic:cNvPr id="0" name="Picture 20"/>
-                    <pic:cNvPicPr>
-                      <a:picLocks noChangeAspect="1" noChangeArrowheads="1"/>
-                    </pic:cNvPicPr>
-                  </pic:nvPicPr>
-                  <pic:blipFill>
-                    <a:blip r:embed="rId22" cstate="print">
-                      <a:extLst>
-                        <a:ext uri="{28A0092B-C50C-407E-A947-70E740481C1C}">
-                          <a14:useLocalDpi xmlns:a14="http://schemas.microsoft.com/office/drawing/2010/main" val="0"/>
-                        </a:ext>
-                      </a:extLst>
-                    </a:blip>
-                    <a:srcRect/>
-                    <a:stretch>
-                      <a:fillRect/>
-                    </a:stretch>
-                  </pic:blipFill>
-                  <pic:spPr bwMode="auto">
-                    <a:xfrm>
-                      <a:off x="0" y="0"/>
-                      <a:ext cx="2854631" cy="2140185"/>
+            <wp:docPr id="72" name="Obrázek 72"/>
+            <wp:cNvGraphicFramePr>
+              <a:graphicFrameLocks xmlns:a="http://schemas.openxmlformats.org/drawingml/2006/main" noChangeAspect="1"/>
+            </wp:cNvGraphicFramePr>
+            <a:graphic xmlns:a="http://schemas.openxmlformats.org/drawingml/2006/main">
+              <a:graphicData uri="http://schemas.openxmlformats.org/drawingml/2006/picture">
+                <pic:pic xmlns:pic="http://schemas.openxmlformats.org/drawingml/2006/picture">
+                  <pic:nvPicPr>
+                    <pic:cNvPr id="0" name="Picture 23"/>
+                    <pic:cNvPicPr>
+                      <a:picLocks noChangeAspect="1" noChangeArrowheads="1"/>
+                    </pic:cNvPicPr>
+                  </pic:nvPicPr>
+                  <pic:blipFill>
+                    <a:blip r:embed="rId28" cstate="print">
+                      <a:extLst>
+                        <a:ext uri="{28A0092B-C50C-407E-A947-70E740481C1C}">
+                          <a14:useLocalDpi xmlns:a14="http://schemas.microsoft.com/office/drawing/2010/main" val="0"/>
+                        </a:ext>
+                      </a:extLst>
+                    </a:blip>
+                    <a:srcRect/>
+                    <a:stretch>
+                      <a:fillRect/>
+                    </a:stretch>
+                  </pic:blipFill>
+                  <pic:spPr bwMode="auto">
+                    <a:xfrm>
+                      <a:off x="0" y="0"/>
+                      <a:ext cx="2899206" cy="2173605"/>
+                    </a:xfrm>
+                    <a:prstGeom prst="rect">
+                      <a:avLst/>
+                    </a:prstGeom>
+                    <a:noFill/>
+                    <a:ln>
+                      <a:noFill/>
+                    </a:ln>
+                  </pic:spPr>
+                </pic:pic>
+              </a:graphicData>
+            </a:graphic>
+          </wp:inline>
+        </w:drawing>
+      </w:r>
+      <w:r>
+        <w:rPr>
+          <w:noProof/>
+        </w:rPr>
+        <w:drawing>
+          <wp:inline distT="0" distB="0" distL="0" distR="0">
+            <wp:extent cx="2845435" cy="2133292"/>
+            <wp:effectExtent l="0" t="0" r="0" b="635"/>
+            <wp:docPr id="73" name="Obrázek 73"/>
+            <wp:cNvGraphicFramePr>
+              <a:graphicFrameLocks xmlns:a="http://schemas.openxmlformats.org/drawingml/2006/main" noChangeAspect="1"/>
+            </wp:cNvGraphicFramePr>
+            <a:graphic xmlns:a="http://schemas.openxmlformats.org/drawingml/2006/main">
+              <a:graphicData uri="http://schemas.openxmlformats.org/drawingml/2006/picture">
+                <pic:pic xmlns:pic="http://schemas.openxmlformats.org/drawingml/2006/picture">
+                  <pic:nvPicPr>
+                    <pic:cNvPr id="0" name="Picture 24"/>
+                    <pic:cNvPicPr>
+                      <a:picLocks noChangeAspect="1" noChangeArrowheads="1"/>
+                    </pic:cNvPicPr>
+                  </pic:nvPicPr>
+                  <pic:blipFill>
+                    <a:blip r:embed="rId29" cstate="print">
+                      <a:extLst>
+                        <a:ext uri="{28A0092B-C50C-407E-A947-70E740481C1C}">
+                          <a14:useLocalDpi xmlns:a14="http://schemas.microsoft.com/office/drawing/2010/main" val="0"/>
+                        </a:ext>
+                      </a:extLst>
+                    </a:blip>
+                    <a:srcRect/>
+                    <a:stretch>
+                      <a:fillRect/>
+                    </a:stretch>
+                  </pic:blipFill>
+                  <pic:spPr bwMode="auto">
+                    <a:xfrm>
+                      <a:off x="0" y="0"/>
+                      <a:ext cx="2870062" cy="2151756"/>
+                    </a:xfrm>
+                    <a:prstGeom prst="rect">
+                      <a:avLst/>
+                    </a:prstGeom>
+                    <a:noFill/>
+                    <a:ln>
+                      <a:noFill/>
+                    </a:ln>
+                  </pic:spPr>
+                </pic:pic>
+              </a:graphicData>
+            </a:graphic>
+          </wp:inline>
+        </w:drawing>
+      </w:r>
+    </w:p>
+    <w:p>
+      <w:r>
+        <w:rPr>
+          <w:noProof/>
+        </w:rPr>
+        <w:drawing>
+          <wp:inline distT="0" distB="0" distL="0" distR="0">
+            <wp:extent cx="2888129" cy="2165300"/>
+            <wp:effectExtent l="0" t="0" r="7620" b="6985"/>
+            <wp:docPr id="74" name="Obrázek 74"/>
+            <wp:cNvGraphicFramePr>
+              <a:graphicFrameLocks xmlns:a="http://schemas.openxmlformats.org/drawingml/2006/main" noChangeAspect="1"/>
+            </wp:cNvGraphicFramePr>
+            <a:graphic xmlns:a="http://schemas.openxmlformats.org/drawingml/2006/main">
+              <a:graphicData uri="http://schemas.openxmlformats.org/drawingml/2006/picture">
+                <pic:pic xmlns:pic="http://schemas.openxmlformats.org/drawingml/2006/picture">
+                  <pic:nvPicPr>
+                    <pic:cNvPr id="0" name="Picture 25"/>
+                    <pic:cNvPicPr>
+                      <a:picLocks noChangeAspect="1" noChangeArrowheads="1"/>
+                    </pic:cNvPicPr>
+                  </pic:nvPicPr>
+                  <pic:blipFill>
+                    <a:blip r:embed="rId30" cstate="print">
+                      <a:extLst>
+                        <a:ext uri="{28A0092B-C50C-407E-A947-70E740481C1C}">
+                          <a14:useLocalDpi xmlns:a14="http://schemas.microsoft.com/office/drawing/2010/main" val="0"/>
+                        </a:ext>
+                      </a:extLst>
+                    </a:blip>
+                    <a:srcRect/>
+                    <a:stretch>
+                      <a:fillRect/>
+                    </a:stretch>
+                  </pic:blipFill>
+                  <pic:spPr bwMode="auto">
+                    <a:xfrm>
+                      <a:off x="0" y="0"/>
+                      <a:ext cx="2923577" cy="2191876"/>
                     </a:xfrm>
                     <a:prstGeom prst="rect">
                       <a:avLst/>
@@ -1251,19 +1669,36 @@
           <w:color w:val="000000"/>
           <w:lang w:eastAsia="cs-CZ"/>
         </w:rPr>
-        <w:t>514,6</w:t>
-      </w:r>
-    </w:p>
-    <w:p>
+        <w:t>-251,94</w:t>
+      </w:r>
+    </w:p>
+    <w:p>
+      <w:pPr>
+        <w:rPr>
+          <w:rFonts w:ascii="Calibri" w:eastAsia="Times New Roman" w:hAnsi="Calibri" w:cs="Calibri"/>
+          <w:color w:val="000000"/>
+          <w:lang w:eastAsia="cs-CZ"/>
+        </w:rPr>
+      </w:pPr>
       <w:r>
         <w:t xml:space="preserve">Směrodatná odchylka: </w:t>
       </w:r>
       <w:r>
-        <w:t>284,92</w:t>
+        <w:rPr>
+          <w:rFonts w:ascii="Calibri" w:eastAsia="Times New Roman" w:hAnsi="Calibri" w:cs="Calibri"/>
+          <w:color w:val="000000"/>
+          <w:lang w:eastAsia="cs-CZ"/>
+        </w:rPr>
+        <w:t>191,86</w:t>
       </w:r>
     </w:p>
     <w:p/>
     <w:p/>
+    <w:p>
+      <w:r>
+        <w:br w:type="page"/>
+      </w:r>
+    </w:p>
     <w:p>
       <w:pPr>
         <w:pStyle w:val="Nadpis1"/>
@@ -1275,284 +1710,297 @@
     </w:p>
     <w:p>
       <w:r>
-        <w:t xml:space="preserve">Obnova paměti, kernel </w:t>
-      </w:r>
-      <w:proofErr w:type="spellStart"/>
-      <w:r>
-        <w:t>initializers</w:t>
-      </w:r>
-      <w:proofErr w:type="spellEnd"/>
-    </w:p>
-    <w:p>
-      <w:r>
-        <w:rPr>
-          <w:noProof/>
-        </w:rPr>
-        <w:drawing>
-          <wp:inline distT="0" distB="0" distL="0" distR="0">
-            <wp:extent cx="2845612" cy="2133425"/>
-            <wp:effectExtent l="0" t="0" r="0" b="635"/>
-            <wp:docPr id="70" name="Obrázek 70"/>
-            <wp:cNvGraphicFramePr>
-              <a:graphicFrameLocks xmlns:a="http://schemas.openxmlformats.org/drawingml/2006/main" noChangeAspect="1"/>
-            </wp:cNvGraphicFramePr>
-            <a:graphic xmlns:a="http://schemas.openxmlformats.org/drawingml/2006/main">
-              <a:graphicData uri="http://schemas.openxmlformats.org/drawingml/2006/picture">
-                <pic:pic xmlns:pic="http://schemas.openxmlformats.org/drawingml/2006/picture">
-                  <pic:nvPicPr>
-                    <pic:cNvPr id="0" name="Picture 21"/>
-                    <pic:cNvPicPr>
-                      <a:picLocks noChangeAspect="1" noChangeArrowheads="1"/>
-                    </pic:cNvPicPr>
-                  </pic:nvPicPr>
-                  <pic:blipFill>
-                    <a:blip r:embed="rId23" cstate="print">
-                      <a:extLst>
-                        <a:ext uri="{28A0092B-C50C-407E-A947-70E740481C1C}">
-                          <a14:useLocalDpi xmlns:a14="http://schemas.microsoft.com/office/drawing/2010/main" val="0"/>
-                        </a:ext>
-                      </a:extLst>
-                    </a:blip>
-                    <a:srcRect/>
-                    <a:stretch>
-                      <a:fillRect/>
-                    </a:stretch>
-                  </pic:blipFill>
-                  <pic:spPr bwMode="auto">
-                    <a:xfrm>
-                      <a:off x="0" y="0"/>
-                      <a:ext cx="2855857" cy="2141106"/>
-                    </a:xfrm>
-                    <a:prstGeom prst="rect">
-                      <a:avLst/>
-                    </a:prstGeom>
-                    <a:noFill/>
-                    <a:ln>
-                      <a:noFill/>
-                    </a:ln>
-                  </pic:spPr>
-                </pic:pic>
-              </a:graphicData>
-            </a:graphic>
-          </wp:inline>
-        </w:drawing>
-      </w:r>
-      <w:r>
-        <w:rPr>
-          <w:noProof/>
-        </w:rPr>
-        <w:drawing>
-          <wp:inline distT="0" distB="0" distL="0" distR="0">
-            <wp:extent cx="2845613" cy="2133424"/>
-            <wp:effectExtent l="0" t="0" r="0" b="635"/>
-            <wp:docPr id="71" name="Obrázek 71"/>
-            <wp:cNvGraphicFramePr>
-              <a:graphicFrameLocks xmlns:a="http://schemas.openxmlformats.org/drawingml/2006/main" noChangeAspect="1"/>
-            </wp:cNvGraphicFramePr>
-            <a:graphic xmlns:a="http://schemas.openxmlformats.org/drawingml/2006/main">
-              <a:graphicData uri="http://schemas.openxmlformats.org/drawingml/2006/picture">
-                <pic:pic xmlns:pic="http://schemas.openxmlformats.org/drawingml/2006/picture">
-                  <pic:nvPicPr>
-                    <pic:cNvPr id="0" name="Picture 22"/>
-                    <pic:cNvPicPr>
-                      <a:picLocks noChangeAspect="1" noChangeArrowheads="1"/>
-                    </pic:cNvPicPr>
-                  </pic:nvPicPr>
-                  <pic:blipFill>
-                    <a:blip r:embed="rId24" cstate="print">
-                      <a:extLst>
-                        <a:ext uri="{28A0092B-C50C-407E-A947-70E740481C1C}">
-                          <a14:useLocalDpi xmlns:a14="http://schemas.microsoft.com/office/drawing/2010/main" val="0"/>
-                        </a:ext>
-                      </a:extLst>
-                    </a:blip>
-                    <a:srcRect/>
-                    <a:stretch>
-                      <a:fillRect/>
-                    </a:stretch>
-                  </pic:blipFill>
-                  <pic:spPr bwMode="auto">
-                    <a:xfrm>
-                      <a:off x="0" y="0"/>
-                      <a:ext cx="2861462" cy="2145307"/>
-                    </a:xfrm>
-                    <a:prstGeom prst="rect">
-                      <a:avLst/>
-                    </a:prstGeom>
-                    <a:noFill/>
-                    <a:ln>
-                      <a:noFill/>
-                    </a:ln>
-                  </pic:spPr>
-                </pic:pic>
-              </a:graphicData>
-            </a:graphic>
-          </wp:inline>
-        </w:drawing>
-      </w:r>
-    </w:p>
-    <w:p>
-      <w:r>
-        <w:rPr>
-          <w:noProof/>
-        </w:rPr>
-        <w:drawing>
-          <wp:inline distT="0" distB="0" distL="0" distR="0">
-            <wp:extent cx="2878370" cy="2157984"/>
-            <wp:effectExtent l="0" t="0" r="0" b="0"/>
-            <wp:docPr id="72" name="Obrázek 72"/>
-            <wp:cNvGraphicFramePr>
-              <a:graphicFrameLocks xmlns:a="http://schemas.openxmlformats.org/drawingml/2006/main" noChangeAspect="1"/>
-            </wp:cNvGraphicFramePr>
-            <a:graphic xmlns:a="http://schemas.openxmlformats.org/drawingml/2006/main">
-              <a:graphicData uri="http://schemas.openxmlformats.org/drawingml/2006/picture">
-                <pic:pic xmlns:pic="http://schemas.openxmlformats.org/drawingml/2006/picture">
-                  <pic:nvPicPr>
-                    <pic:cNvPr id="0" name="Picture 23"/>
-                    <pic:cNvPicPr>
-                      <a:picLocks noChangeAspect="1" noChangeArrowheads="1"/>
-                    </pic:cNvPicPr>
-                  </pic:nvPicPr>
-                  <pic:blipFill>
-                    <a:blip r:embed="rId25" cstate="print">
-                      <a:extLst>
-                        <a:ext uri="{28A0092B-C50C-407E-A947-70E740481C1C}">
-                          <a14:useLocalDpi xmlns:a14="http://schemas.microsoft.com/office/drawing/2010/main" val="0"/>
-                        </a:ext>
-                      </a:extLst>
-                    </a:blip>
-                    <a:srcRect/>
-                    <a:stretch>
-                      <a:fillRect/>
-                    </a:stretch>
-                  </pic:blipFill>
-                  <pic:spPr bwMode="auto">
-                    <a:xfrm>
-                      <a:off x="0" y="0"/>
-                      <a:ext cx="2899206" cy="2173605"/>
-                    </a:xfrm>
-                    <a:prstGeom prst="rect">
-                      <a:avLst/>
-                    </a:prstGeom>
-                    <a:noFill/>
-                    <a:ln>
-                      <a:noFill/>
-                    </a:ln>
-                  </pic:spPr>
-                </pic:pic>
-              </a:graphicData>
-            </a:graphic>
-          </wp:inline>
-        </w:drawing>
-      </w:r>
-      <w:r>
-        <w:rPr>
-          <w:noProof/>
-        </w:rPr>
-        <w:drawing>
-          <wp:inline distT="0" distB="0" distL="0" distR="0">
-            <wp:extent cx="2845435" cy="2133292"/>
-            <wp:effectExtent l="0" t="0" r="0" b="635"/>
-            <wp:docPr id="73" name="Obrázek 73"/>
-            <wp:cNvGraphicFramePr>
-              <a:graphicFrameLocks xmlns:a="http://schemas.openxmlformats.org/drawingml/2006/main" noChangeAspect="1"/>
-            </wp:cNvGraphicFramePr>
-            <a:graphic xmlns:a="http://schemas.openxmlformats.org/drawingml/2006/main">
-              <a:graphicData uri="http://schemas.openxmlformats.org/drawingml/2006/picture">
-                <pic:pic xmlns:pic="http://schemas.openxmlformats.org/drawingml/2006/picture">
-                  <pic:nvPicPr>
-                    <pic:cNvPr id="0" name="Picture 24"/>
-                    <pic:cNvPicPr>
-                      <a:picLocks noChangeAspect="1" noChangeArrowheads="1"/>
-                    </pic:cNvPicPr>
-                  </pic:nvPicPr>
-                  <pic:blipFill>
-                    <a:blip r:embed="rId26" cstate="print">
-                      <a:extLst>
-                        <a:ext uri="{28A0092B-C50C-407E-A947-70E740481C1C}">
-                          <a14:useLocalDpi xmlns:a14="http://schemas.microsoft.com/office/drawing/2010/main" val="0"/>
-                        </a:ext>
-                      </a:extLst>
-                    </a:blip>
-                    <a:srcRect/>
-                    <a:stretch>
-                      <a:fillRect/>
-                    </a:stretch>
-                  </pic:blipFill>
-                  <pic:spPr bwMode="auto">
-                    <a:xfrm>
-                      <a:off x="0" y="0"/>
-                      <a:ext cx="2870062" cy="2151756"/>
-                    </a:xfrm>
-                    <a:prstGeom prst="rect">
-                      <a:avLst/>
-                    </a:prstGeom>
-                    <a:noFill/>
-                    <a:ln>
-                      <a:noFill/>
-                    </a:ln>
-                  </pic:spPr>
-                </pic:pic>
-              </a:graphicData>
-            </a:graphic>
-          </wp:inline>
-        </w:drawing>
-      </w:r>
-    </w:p>
-    <w:p>
-      <w:r>
-        <w:rPr>
-          <w:noProof/>
-        </w:rPr>
-        <w:drawing>
-          <wp:inline distT="0" distB="0" distL="0" distR="0">
-            <wp:extent cx="2888129" cy="2165300"/>
+        <w:t>Obnova paměti</w:t>
+      </w:r>
+    </w:p>
+    <w:p>
+      <w:r>
+        <w:rPr>
+          <w:noProof/>
+        </w:rPr>
+        <w:drawing>
+          <wp:inline distT="0" distB="0" distL="0" distR="0">
+            <wp:extent cx="2867025" cy="2149477"/>
+            <wp:effectExtent l="0" t="0" r="0" b="3175"/>
+            <wp:docPr id="75" name="Obrázek 75"/>
+            <wp:cNvGraphicFramePr>
+              <a:graphicFrameLocks xmlns:a="http://schemas.openxmlformats.org/drawingml/2006/main" noChangeAspect="1"/>
+            </wp:cNvGraphicFramePr>
+            <a:graphic xmlns:a="http://schemas.openxmlformats.org/drawingml/2006/main">
+              <a:graphicData uri="http://schemas.openxmlformats.org/drawingml/2006/picture">
+                <pic:pic xmlns:pic="http://schemas.openxmlformats.org/drawingml/2006/picture">
+                  <pic:nvPicPr>
+                    <pic:cNvPr id="0" name="Picture 26"/>
+                    <pic:cNvPicPr>
+                      <a:picLocks noChangeAspect="1" noChangeArrowheads="1"/>
+                    </pic:cNvPicPr>
+                  </pic:nvPicPr>
+                  <pic:blipFill>
+                    <a:blip r:embed="rId31" cstate="print">
+                      <a:extLst>
+                        <a:ext uri="{28A0092B-C50C-407E-A947-70E740481C1C}">
+                          <a14:useLocalDpi xmlns:a14="http://schemas.microsoft.com/office/drawing/2010/main" val="0"/>
+                        </a:ext>
+                      </a:extLst>
+                    </a:blip>
+                    <a:srcRect/>
+                    <a:stretch>
+                      <a:fillRect/>
+                    </a:stretch>
+                  </pic:blipFill>
+                  <pic:spPr bwMode="auto">
+                    <a:xfrm>
+                      <a:off x="0" y="0"/>
+                      <a:ext cx="2893569" cy="2169378"/>
+                    </a:xfrm>
+                    <a:prstGeom prst="rect">
+                      <a:avLst/>
+                    </a:prstGeom>
+                    <a:noFill/>
+                    <a:ln>
+                      <a:noFill/>
+                    </a:ln>
+                  </pic:spPr>
+                </pic:pic>
+              </a:graphicData>
+            </a:graphic>
+          </wp:inline>
+        </w:drawing>
+      </w:r>
+      <w:r>
+        <w:rPr>
+          <w:noProof/>
+        </w:rPr>
+        <w:drawing>
+          <wp:inline distT="0" distB="0" distL="0" distR="0">
+            <wp:extent cx="2867559" cy="2149879"/>
+            <wp:effectExtent l="0" t="0" r="0" b="3175"/>
+            <wp:docPr id="76" name="Obrázek 76"/>
+            <wp:cNvGraphicFramePr>
+              <a:graphicFrameLocks xmlns:a="http://schemas.openxmlformats.org/drawingml/2006/main" noChangeAspect="1"/>
+            </wp:cNvGraphicFramePr>
+            <a:graphic xmlns:a="http://schemas.openxmlformats.org/drawingml/2006/main">
+              <a:graphicData uri="http://schemas.openxmlformats.org/drawingml/2006/picture">
+                <pic:pic xmlns:pic="http://schemas.openxmlformats.org/drawingml/2006/picture">
+                  <pic:nvPicPr>
+                    <pic:cNvPr id="0" name="Picture 27"/>
+                    <pic:cNvPicPr>
+                      <a:picLocks noChangeAspect="1" noChangeArrowheads="1"/>
+                    </pic:cNvPicPr>
+                  </pic:nvPicPr>
+                  <pic:blipFill>
+                    <a:blip r:embed="rId32" cstate="print">
+                      <a:extLst>
+                        <a:ext uri="{28A0092B-C50C-407E-A947-70E740481C1C}">
+                          <a14:useLocalDpi xmlns:a14="http://schemas.microsoft.com/office/drawing/2010/main" val="0"/>
+                        </a:ext>
+                      </a:extLst>
+                    </a:blip>
+                    <a:srcRect/>
+                    <a:stretch>
+                      <a:fillRect/>
+                    </a:stretch>
+                  </pic:blipFill>
+                  <pic:spPr bwMode="auto">
+                    <a:xfrm>
+                      <a:off x="0" y="0"/>
+                      <a:ext cx="2899008" cy="2173457"/>
+                    </a:xfrm>
+                    <a:prstGeom prst="rect">
+                      <a:avLst/>
+                    </a:prstGeom>
+                    <a:noFill/>
+                    <a:ln>
+                      <a:noFill/>
+                    </a:ln>
+                  </pic:spPr>
+                </pic:pic>
+              </a:graphicData>
+            </a:graphic>
+          </wp:inline>
+        </w:drawing>
+      </w:r>
+    </w:p>
+    <w:p>
+      <w:r>
+        <w:rPr>
+          <w:noProof/>
+        </w:rPr>
+        <w:drawing>
+          <wp:inline distT="0" distB="0" distL="0" distR="0">
+            <wp:extent cx="2888127" cy="2165299"/>
             <wp:effectExtent l="0" t="0" r="7620" b="6985"/>
-            <wp:docPr id="74" name="Obrázek 74"/>
-            <wp:cNvGraphicFramePr>
-              <a:graphicFrameLocks xmlns:a="http://schemas.openxmlformats.org/drawingml/2006/main" noChangeAspect="1"/>
-            </wp:cNvGraphicFramePr>
-            <a:graphic xmlns:a="http://schemas.openxmlformats.org/drawingml/2006/main">
-              <a:graphicData uri="http://schemas.openxmlformats.org/drawingml/2006/picture">
-                <pic:pic xmlns:pic="http://schemas.openxmlformats.org/drawingml/2006/picture">
-                  <pic:nvPicPr>
-                    <pic:cNvPr id="0" name="Picture 25"/>
-                    <pic:cNvPicPr>
-                      <a:picLocks noChangeAspect="1" noChangeArrowheads="1"/>
-                    </pic:cNvPicPr>
-                  </pic:nvPicPr>
-                  <pic:blipFill>
-                    <a:blip r:embed="rId27" cstate="print">
-                      <a:extLst>
-                        <a:ext uri="{28A0092B-C50C-407E-A947-70E740481C1C}">
-                          <a14:useLocalDpi xmlns:a14="http://schemas.microsoft.com/office/drawing/2010/main" val="0"/>
-                        </a:ext>
-                      </a:extLst>
-                    </a:blip>
-                    <a:srcRect/>
-                    <a:stretch>
-                      <a:fillRect/>
-                    </a:stretch>
-                  </pic:blipFill>
-                  <pic:spPr bwMode="auto">
-                    <a:xfrm>
-                      <a:off x="0" y="0"/>
-                      <a:ext cx="2923577" cy="2191876"/>
-                    </a:xfrm>
-                    <a:prstGeom prst="rect">
-                      <a:avLst/>
-                    </a:prstGeom>
-                    <a:noFill/>
-                    <a:ln>
-                      <a:noFill/>
-                    </a:ln>
-                  </pic:spPr>
-                </pic:pic>
-              </a:graphicData>
-            </a:graphic>
-          </wp:inline>
-        </w:drawing>
-      </w:r>
+            <wp:docPr id="77" name="Obrázek 77"/>
+            <wp:cNvGraphicFramePr>
+              <a:graphicFrameLocks xmlns:a="http://schemas.openxmlformats.org/drawingml/2006/main" noChangeAspect="1"/>
+            </wp:cNvGraphicFramePr>
+            <a:graphic xmlns:a="http://schemas.openxmlformats.org/drawingml/2006/main">
+              <a:graphicData uri="http://schemas.openxmlformats.org/drawingml/2006/picture">
+                <pic:pic xmlns:pic="http://schemas.openxmlformats.org/drawingml/2006/picture">
+                  <pic:nvPicPr>
+                    <pic:cNvPr id="0" name="Picture 28"/>
+                    <pic:cNvPicPr>
+                      <a:picLocks noChangeAspect="1" noChangeArrowheads="1"/>
+                    </pic:cNvPicPr>
+                  </pic:nvPicPr>
+                  <pic:blipFill>
+                    <a:blip r:embed="rId33" cstate="print">
+                      <a:extLst>
+                        <a:ext uri="{28A0092B-C50C-407E-A947-70E740481C1C}">
+                          <a14:useLocalDpi xmlns:a14="http://schemas.microsoft.com/office/drawing/2010/main" val="0"/>
+                        </a:ext>
+                      </a:extLst>
+                    </a:blip>
+                    <a:srcRect/>
+                    <a:stretch>
+                      <a:fillRect/>
+                    </a:stretch>
+                  </pic:blipFill>
+                  <pic:spPr bwMode="auto">
+                    <a:xfrm>
+                      <a:off x="0" y="0"/>
+                      <a:ext cx="2900855" cy="2174842"/>
+                    </a:xfrm>
+                    <a:prstGeom prst="rect">
+                      <a:avLst/>
+                    </a:prstGeom>
+                    <a:noFill/>
+                    <a:ln>
+                      <a:noFill/>
+                    </a:ln>
+                  </pic:spPr>
+                </pic:pic>
+              </a:graphicData>
+            </a:graphic>
+          </wp:inline>
+        </w:drawing>
+      </w:r>
+      <w:r>
+        <w:rPr>
+          <w:noProof/>
+        </w:rPr>
+        <w:drawing>
+          <wp:inline distT="0" distB="0" distL="0" distR="0">
+            <wp:extent cx="2837764" cy="2127541"/>
+            <wp:effectExtent l="0" t="0" r="1270" b="6350"/>
+            <wp:docPr id="78" name="Obrázek 78"/>
+            <wp:cNvGraphicFramePr>
+              <a:graphicFrameLocks xmlns:a="http://schemas.openxmlformats.org/drawingml/2006/main" noChangeAspect="1"/>
+            </wp:cNvGraphicFramePr>
+            <a:graphic xmlns:a="http://schemas.openxmlformats.org/drawingml/2006/main">
+              <a:graphicData uri="http://schemas.openxmlformats.org/drawingml/2006/picture">
+                <pic:pic xmlns:pic="http://schemas.openxmlformats.org/drawingml/2006/picture">
+                  <pic:nvPicPr>
+                    <pic:cNvPr id="0" name="Picture 29"/>
+                    <pic:cNvPicPr>
+                      <a:picLocks noChangeAspect="1" noChangeArrowheads="1"/>
+                    </pic:cNvPicPr>
+                  </pic:nvPicPr>
+                  <pic:blipFill>
+                    <a:blip r:embed="rId34" cstate="print">
+                      <a:extLst>
+                        <a:ext uri="{28A0092B-C50C-407E-A947-70E740481C1C}">
+                          <a14:useLocalDpi xmlns:a14="http://schemas.microsoft.com/office/drawing/2010/main" val="0"/>
+                        </a:ext>
+                      </a:extLst>
+                    </a:blip>
+                    <a:srcRect/>
+                    <a:stretch>
+                      <a:fillRect/>
+                    </a:stretch>
+                  </pic:blipFill>
+                  <pic:spPr bwMode="auto">
+                    <a:xfrm>
+                      <a:off x="0" y="0"/>
+                      <a:ext cx="2864436" cy="2147538"/>
+                    </a:xfrm>
+                    <a:prstGeom prst="rect">
+                      <a:avLst/>
+                    </a:prstGeom>
+                    <a:noFill/>
+                    <a:ln>
+                      <a:noFill/>
+                    </a:ln>
+                  </pic:spPr>
+                </pic:pic>
+              </a:graphicData>
+            </a:graphic>
+          </wp:inline>
+        </w:drawing>
+      </w:r>
+    </w:p>
+    <w:p>
+      <w:r>
+        <w:rPr>
+          <w:noProof/>
+        </w:rPr>
+        <w:drawing>
+          <wp:anchor distT="0" distB="0" distL="114300" distR="114300" simplePos="0" relativeHeight="251658240" behindDoc="0" locked="0" layoutInCell="1" allowOverlap="1">
+            <wp:simplePos x="899770" y="6005779"/>
+            <wp:positionH relativeFrom="column">
+              <wp:align>left</wp:align>
+            </wp:positionH>
+            <wp:positionV relativeFrom="paragraph">
+              <wp:align>top</wp:align>
+            </wp:positionV>
+            <wp:extent cx="2887980" cy="2165189"/>
+            <wp:effectExtent l="0" t="0" r="7620" b="6985"/>
+            <wp:wrapSquare wrapText="bothSides"/>
+            <wp:docPr id="79" name="Obrázek 79"/>
+            <wp:cNvGraphicFramePr>
+              <a:graphicFrameLocks xmlns:a="http://schemas.openxmlformats.org/drawingml/2006/main" noChangeAspect="1"/>
+            </wp:cNvGraphicFramePr>
+            <a:graphic xmlns:a="http://schemas.openxmlformats.org/drawingml/2006/main">
+              <a:graphicData uri="http://schemas.openxmlformats.org/drawingml/2006/picture">
+                <pic:pic xmlns:pic="http://schemas.openxmlformats.org/drawingml/2006/picture">
+                  <pic:nvPicPr>
+                    <pic:cNvPr id="0" name="Picture 30"/>
+                    <pic:cNvPicPr>
+                      <a:picLocks noChangeAspect="1" noChangeArrowheads="1"/>
+                    </pic:cNvPicPr>
+                  </pic:nvPicPr>
+                  <pic:blipFill>
+                    <a:blip r:embed="rId35" cstate="print">
+                      <a:extLst>
+                        <a:ext uri="{28A0092B-C50C-407E-A947-70E740481C1C}">
+                          <a14:useLocalDpi xmlns:a14="http://schemas.microsoft.com/office/drawing/2010/main" val="0"/>
+                        </a:ext>
+                      </a:extLst>
+                    </a:blip>
+                    <a:srcRect/>
+                    <a:stretch>
+                      <a:fillRect/>
+                    </a:stretch>
+                  </pic:blipFill>
+                  <pic:spPr bwMode="auto">
+                    <a:xfrm>
+                      <a:off x="0" y="0"/>
+                      <a:ext cx="2887980" cy="2165189"/>
+                    </a:xfrm>
+                    <a:prstGeom prst="rect">
+                      <a:avLst/>
+                    </a:prstGeom>
+                    <a:noFill/>
+                    <a:ln>
+                      <a:noFill/>
+                    </a:ln>
+                  </pic:spPr>
+                </pic:pic>
+              </a:graphicData>
+            </a:graphic>
+          </wp:anchor>
+        </w:drawing>
+      </w:r>
+    </w:p>
+    <w:p/>
+    <w:p/>
+    <w:p/>
+    <w:p/>
+    <w:p/>
+    <w:p/>
+    <w:p>
+      <w:bookmarkStart w:id="0" w:name="_GoBack"/>
+      <w:bookmarkEnd w:id="0"/>
     </w:p>
     <w:p>
       <w:pPr>
@@ -1571,14 +2019,30 @@
           <w:color w:val="000000"/>
           <w:lang w:eastAsia="cs-CZ"/>
         </w:rPr>
-        <w:t>1226,8</w:t>
-      </w:r>
-    </w:p>
-    <w:p>
-      <w:r>
-        <w:t>Směrodatná odchylka: 889,17</w:t>
-      </w:r>
-    </w:p>
+        <w:t>-238,97</w:t>
+      </w:r>
+    </w:p>
+    <w:p>
+      <w:pPr>
+        <w:rPr>
+          <w:rFonts w:ascii="Calibri" w:eastAsia="Times New Roman" w:hAnsi="Calibri" w:cs="Calibri"/>
+          <w:color w:val="000000"/>
+          <w:lang w:eastAsia="cs-CZ"/>
+        </w:rPr>
+      </w:pPr>
+      <w:r>
+        <w:t xml:space="preserve">Směrodatná odchylka: </w:t>
+      </w:r>
+      <w:r>
+        <w:rPr>
+          <w:rFonts w:ascii="Calibri" w:eastAsia="Times New Roman" w:hAnsi="Calibri" w:cs="Calibri"/>
+          <w:color w:val="000000"/>
+          <w:lang w:eastAsia="cs-CZ"/>
+        </w:rPr>
+        <w:t>163,11</w:t>
+      </w:r>
+    </w:p>
+    <w:p/>
     <w:p/>
     <w:p>
       <w:r>
@@ -1596,264 +2060,272 @@
     </w:p>
     <w:p>
       <w:r>
-        <w:t>Obnova paměti</w:t>
-      </w:r>
-    </w:p>
-    <w:p>
-      <w:r>
-        <w:rPr>
-          <w:noProof/>
-        </w:rPr>
-        <w:drawing>
-          <wp:inline distT="0" distB="0" distL="0" distR="0">
-            <wp:extent cx="2867025" cy="2149477"/>
-            <wp:effectExtent l="0" t="0" r="0" b="3175"/>
-            <wp:docPr id="75" name="Obrázek 75"/>
-            <wp:cNvGraphicFramePr>
-              <a:graphicFrameLocks xmlns:a="http://schemas.openxmlformats.org/drawingml/2006/main" noChangeAspect="1"/>
-            </wp:cNvGraphicFramePr>
-            <a:graphic xmlns:a="http://schemas.openxmlformats.org/drawingml/2006/main">
-              <a:graphicData uri="http://schemas.openxmlformats.org/drawingml/2006/picture">
-                <pic:pic xmlns:pic="http://schemas.openxmlformats.org/drawingml/2006/picture">
-                  <pic:nvPicPr>
-                    <pic:cNvPr id="0" name="Picture 26"/>
-                    <pic:cNvPicPr>
-                      <a:picLocks noChangeAspect="1" noChangeArrowheads="1"/>
-                    </pic:cNvPicPr>
-                  </pic:nvPicPr>
-                  <pic:blipFill>
-                    <a:blip r:embed="rId28" cstate="print">
-                      <a:extLst>
-                        <a:ext uri="{28A0092B-C50C-407E-A947-70E740481C1C}">
-                          <a14:useLocalDpi xmlns:a14="http://schemas.microsoft.com/office/drawing/2010/main" val="0"/>
-                        </a:ext>
-                      </a:extLst>
-                    </a:blip>
-                    <a:srcRect/>
-                    <a:stretch>
-                      <a:fillRect/>
-                    </a:stretch>
-                  </pic:blipFill>
-                  <pic:spPr bwMode="auto">
-                    <a:xfrm>
-                      <a:off x="0" y="0"/>
-                      <a:ext cx="2893569" cy="2169378"/>
-                    </a:xfrm>
-                    <a:prstGeom prst="rect">
-                      <a:avLst/>
-                    </a:prstGeom>
-                    <a:noFill/>
-                    <a:ln>
-                      <a:noFill/>
-                    </a:ln>
-                  </pic:spPr>
-                </pic:pic>
-              </a:graphicData>
-            </a:graphic>
-          </wp:inline>
-        </w:drawing>
-      </w:r>
-      <w:r>
-        <w:rPr>
-          <w:noProof/>
-        </w:rPr>
-        <w:drawing>
-          <wp:inline distT="0" distB="0" distL="0" distR="0">
-            <wp:extent cx="2867559" cy="2149879"/>
-            <wp:effectExtent l="0" t="0" r="0" b="3175"/>
-            <wp:docPr id="76" name="Obrázek 76"/>
-            <wp:cNvGraphicFramePr>
-              <a:graphicFrameLocks xmlns:a="http://schemas.openxmlformats.org/drawingml/2006/main" noChangeAspect="1"/>
-            </wp:cNvGraphicFramePr>
-            <a:graphic xmlns:a="http://schemas.openxmlformats.org/drawingml/2006/main">
-              <a:graphicData uri="http://schemas.openxmlformats.org/drawingml/2006/picture">
-                <pic:pic xmlns:pic="http://schemas.openxmlformats.org/drawingml/2006/picture">
-                  <pic:nvPicPr>
-                    <pic:cNvPr id="0" name="Picture 27"/>
-                    <pic:cNvPicPr>
-                      <a:picLocks noChangeAspect="1" noChangeArrowheads="1"/>
-                    </pic:cNvPicPr>
-                  </pic:nvPicPr>
-                  <pic:blipFill>
-                    <a:blip r:embed="rId29" cstate="print">
-                      <a:extLst>
-                        <a:ext uri="{28A0092B-C50C-407E-A947-70E740481C1C}">
-                          <a14:useLocalDpi xmlns:a14="http://schemas.microsoft.com/office/drawing/2010/main" val="0"/>
-                        </a:ext>
-                      </a:extLst>
-                    </a:blip>
-                    <a:srcRect/>
-                    <a:stretch>
-                      <a:fillRect/>
-                    </a:stretch>
-                  </pic:blipFill>
-                  <pic:spPr bwMode="auto">
-                    <a:xfrm>
-                      <a:off x="0" y="0"/>
-                      <a:ext cx="2899008" cy="2173457"/>
-                    </a:xfrm>
-                    <a:prstGeom prst="rect">
-                      <a:avLst/>
-                    </a:prstGeom>
-                    <a:noFill/>
-                    <a:ln>
-                      <a:noFill/>
-                    </a:ln>
-                  </pic:spPr>
-                </pic:pic>
-              </a:graphicData>
-            </a:graphic>
-          </wp:inline>
-        </w:drawing>
-      </w:r>
-    </w:p>
-    <w:p>
-      <w:r>
-        <w:rPr>
-          <w:noProof/>
-        </w:rPr>
-        <w:drawing>
-          <wp:inline distT="0" distB="0" distL="0" distR="0">
-            <wp:extent cx="2888127" cy="2165299"/>
-            <wp:effectExtent l="0" t="0" r="7620" b="6985"/>
-            <wp:docPr id="77" name="Obrázek 77"/>
-            <wp:cNvGraphicFramePr>
-              <a:graphicFrameLocks xmlns:a="http://schemas.openxmlformats.org/drawingml/2006/main" noChangeAspect="1"/>
-            </wp:cNvGraphicFramePr>
-            <a:graphic xmlns:a="http://schemas.openxmlformats.org/drawingml/2006/main">
-              <a:graphicData uri="http://schemas.openxmlformats.org/drawingml/2006/picture">
-                <pic:pic xmlns:pic="http://schemas.openxmlformats.org/drawingml/2006/picture">
-                  <pic:nvPicPr>
-                    <pic:cNvPr id="0" name="Picture 28"/>
-                    <pic:cNvPicPr>
-                      <a:picLocks noChangeAspect="1" noChangeArrowheads="1"/>
-                    </pic:cNvPicPr>
-                  </pic:nvPicPr>
-                  <pic:blipFill>
-                    <a:blip r:embed="rId30" cstate="print">
-                      <a:extLst>
-                        <a:ext uri="{28A0092B-C50C-407E-A947-70E740481C1C}">
-                          <a14:useLocalDpi xmlns:a14="http://schemas.microsoft.com/office/drawing/2010/main" val="0"/>
-                        </a:ext>
-                      </a:extLst>
-                    </a:blip>
-                    <a:srcRect/>
-                    <a:stretch>
-                      <a:fillRect/>
-                    </a:stretch>
-                  </pic:blipFill>
-                  <pic:spPr bwMode="auto">
-                    <a:xfrm>
-                      <a:off x="0" y="0"/>
-                      <a:ext cx="2900855" cy="2174842"/>
-                    </a:xfrm>
-                    <a:prstGeom prst="rect">
-                      <a:avLst/>
-                    </a:prstGeom>
-                    <a:noFill/>
-                    <a:ln>
-                      <a:noFill/>
-                    </a:ln>
-                  </pic:spPr>
-                </pic:pic>
-              </a:graphicData>
-            </a:graphic>
-          </wp:inline>
-        </w:drawing>
-      </w:r>
-      <w:r>
-        <w:rPr>
-          <w:noProof/>
-        </w:rPr>
-        <w:drawing>
-          <wp:inline distT="0" distB="0" distL="0" distR="0">
-            <wp:extent cx="2837764" cy="2127541"/>
-            <wp:effectExtent l="0" t="0" r="1270" b="6350"/>
-            <wp:docPr id="78" name="Obrázek 78"/>
-            <wp:cNvGraphicFramePr>
-              <a:graphicFrameLocks xmlns:a="http://schemas.openxmlformats.org/drawingml/2006/main" noChangeAspect="1"/>
-            </wp:cNvGraphicFramePr>
-            <a:graphic xmlns:a="http://schemas.openxmlformats.org/drawingml/2006/main">
-              <a:graphicData uri="http://schemas.openxmlformats.org/drawingml/2006/picture">
-                <pic:pic xmlns:pic="http://schemas.openxmlformats.org/drawingml/2006/picture">
-                  <pic:nvPicPr>
-                    <pic:cNvPr id="0" name="Picture 29"/>
-                    <pic:cNvPicPr>
-                      <a:picLocks noChangeAspect="1" noChangeArrowheads="1"/>
-                    </pic:cNvPicPr>
-                  </pic:nvPicPr>
-                  <pic:blipFill>
-                    <a:blip r:embed="rId31" cstate="print">
-                      <a:extLst>
-                        <a:ext uri="{28A0092B-C50C-407E-A947-70E740481C1C}">
-                          <a14:useLocalDpi xmlns:a14="http://schemas.microsoft.com/office/drawing/2010/main" val="0"/>
-                        </a:ext>
-                      </a:extLst>
-                    </a:blip>
-                    <a:srcRect/>
-                    <a:stretch>
-                      <a:fillRect/>
-                    </a:stretch>
-                  </pic:blipFill>
-                  <pic:spPr bwMode="auto">
-                    <a:xfrm>
-                      <a:off x="0" y="0"/>
-                      <a:ext cx="2864436" cy="2147538"/>
-                    </a:xfrm>
-                    <a:prstGeom prst="rect">
-                      <a:avLst/>
-                    </a:prstGeom>
-                    <a:noFill/>
-                    <a:ln>
-                      <a:noFill/>
-                    </a:ln>
-                  </pic:spPr>
-                </pic:pic>
-              </a:graphicData>
-            </a:graphic>
-          </wp:inline>
-        </w:drawing>
-      </w:r>
-    </w:p>
-    <w:p>
-      <w:r>
-        <w:rPr>
-          <w:noProof/>
-        </w:rPr>
-        <w:drawing>
-          <wp:inline distT="0" distB="0" distL="0" distR="0">
-            <wp:extent cx="2887980" cy="2165189"/>
-            <wp:effectExtent l="0" t="0" r="7620" b="6985"/>
-            <wp:docPr id="79" name="Obrázek 79"/>
-            <wp:cNvGraphicFramePr>
-              <a:graphicFrameLocks xmlns:a="http://schemas.openxmlformats.org/drawingml/2006/main" noChangeAspect="1"/>
-            </wp:cNvGraphicFramePr>
-            <a:graphic xmlns:a="http://schemas.openxmlformats.org/drawingml/2006/main">
-              <a:graphicData uri="http://schemas.openxmlformats.org/drawingml/2006/picture">
-                <pic:pic xmlns:pic="http://schemas.openxmlformats.org/drawingml/2006/picture">
-                  <pic:nvPicPr>
-                    <pic:cNvPr id="0" name="Picture 30"/>
-                    <pic:cNvPicPr>
-                      <a:picLocks noChangeAspect="1" noChangeArrowheads="1"/>
-                    </pic:cNvPicPr>
-                  </pic:nvPicPr>
-                  <pic:blipFill>
-                    <a:blip r:embed="rId32" cstate="print">
-                      <a:extLst>
-                        <a:ext uri="{28A0092B-C50C-407E-A947-70E740481C1C}">
-                          <a14:useLocalDpi xmlns:a14="http://schemas.microsoft.com/office/drawing/2010/main" val="0"/>
-                        </a:ext>
-                      </a:extLst>
-                    </a:blip>
-                    <a:srcRect/>
-                    <a:stretch>
-                      <a:fillRect/>
-                    </a:stretch>
-                  </pic:blipFill>
-                  <pic:spPr bwMode="auto">
-                    <a:xfrm>
-                      <a:off x="0" y="0"/>
-                      <a:ext cx="2913822" cy="2184563"/>
+        <w:t xml:space="preserve">Obnova paměti, </w:t>
+      </w:r>
+      <w:proofErr w:type="spellStart"/>
+      <w:r>
+        <w:t>target</w:t>
+      </w:r>
+      <w:proofErr w:type="spellEnd"/>
+      <w:r>
+        <w:t xml:space="preserve"> network</w:t>
+      </w:r>
+    </w:p>
+    <w:p>
+      <w:r>
+        <w:rPr>
+          <w:noProof/>
+        </w:rPr>
+        <w:drawing>
+          <wp:inline distT="0" distB="0" distL="0" distR="0">
+            <wp:extent cx="2878370" cy="2157984"/>
+            <wp:effectExtent l="0" t="0" r="0" b="0"/>
+            <wp:docPr id="80" name="Obrázek 80"/>
+            <wp:cNvGraphicFramePr>
+              <a:graphicFrameLocks xmlns:a="http://schemas.openxmlformats.org/drawingml/2006/main" noChangeAspect="1"/>
+            </wp:cNvGraphicFramePr>
+            <a:graphic xmlns:a="http://schemas.openxmlformats.org/drawingml/2006/main">
+              <a:graphicData uri="http://schemas.openxmlformats.org/drawingml/2006/picture">
+                <pic:pic xmlns:pic="http://schemas.openxmlformats.org/drawingml/2006/picture">
+                  <pic:nvPicPr>
+                    <pic:cNvPr id="0" name="Picture 31"/>
+                    <pic:cNvPicPr>
+                      <a:picLocks noChangeAspect="1" noChangeArrowheads="1"/>
+                    </pic:cNvPicPr>
+                  </pic:nvPicPr>
+                  <pic:blipFill>
+                    <a:blip r:embed="rId36" cstate="print">
+                      <a:extLst>
+                        <a:ext uri="{28A0092B-C50C-407E-A947-70E740481C1C}">
+                          <a14:useLocalDpi xmlns:a14="http://schemas.microsoft.com/office/drawing/2010/main" val="0"/>
+                        </a:ext>
+                      </a:extLst>
+                    </a:blip>
+                    <a:srcRect/>
+                    <a:stretch>
+                      <a:fillRect/>
+                    </a:stretch>
+                  </pic:blipFill>
+                  <pic:spPr bwMode="auto">
+                    <a:xfrm>
+                      <a:off x="0" y="0"/>
+                      <a:ext cx="2903434" cy="2176775"/>
+                    </a:xfrm>
+                    <a:prstGeom prst="rect">
+                      <a:avLst/>
+                    </a:prstGeom>
+                    <a:noFill/>
+                    <a:ln>
+                      <a:noFill/>
+                    </a:ln>
+                  </pic:spPr>
+                </pic:pic>
+              </a:graphicData>
+            </a:graphic>
+          </wp:inline>
+        </w:drawing>
+      </w:r>
+      <w:r>
+        <w:rPr>
+          <w:noProof/>
+        </w:rPr>
+        <w:drawing>
+          <wp:inline distT="0" distB="0" distL="0" distR="0">
+            <wp:extent cx="2877820" cy="2157572"/>
+            <wp:effectExtent l="0" t="0" r="0" b="0"/>
+            <wp:docPr id="81" name="Obrázek 81"/>
+            <wp:cNvGraphicFramePr>
+              <a:graphicFrameLocks xmlns:a="http://schemas.openxmlformats.org/drawingml/2006/main" noChangeAspect="1"/>
+            </wp:cNvGraphicFramePr>
+            <a:graphic xmlns:a="http://schemas.openxmlformats.org/drawingml/2006/main">
+              <a:graphicData uri="http://schemas.openxmlformats.org/drawingml/2006/picture">
+                <pic:pic xmlns:pic="http://schemas.openxmlformats.org/drawingml/2006/picture">
+                  <pic:nvPicPr>
+                    <pic:cNvPr id="0" name="Picture 32"/>
+                    <pic:cNvPicPr>
+                      <a:picLocks noChangeAspect="1" noChangeArrowheads="1"/>
+                    </pic:cNvPicPr>
+                  </pic:nvPicPr>
+                  <pic:blipFill>
+                    <a:blip r:embed="rId37" cstate="print">
+                      <a:extLst>
+                        <a:ext uri="{28A0092B-C50C-407E-A947-70E740481C1C}">
+                          <a14:useLocalDpi xmlns:a14="http://schemas.microsoft.com/office/drawing/2010/main" val="0"/>
+                        </a:ext>
+                      </a:extLst>
+                    </a:blip>
+                    <a:srcRect/>
+                    <a:stretch>
+                      <a:fillRect/>
+                    </a:stretch>
+                  </pic:blipFill>
+                  <pic:spPr bwMode="auto">
+                    <a:xfrm>
+                      <a:off x="0" y="0"/>
+                      <a:ext cx="2893361" cy="2169224"/>
+                    </a:xfrm>
+                    <a:prstGeom prst="rect">
+                      <a:avLst/>
+                    </a:prstGeom>
+                    <a:noFill/>
+                    <a:ln>
+                      <a:noFill/>
+                    </a:ln>
+                  </pic:spPr>
+                </pic:pic>
+              </a:graphicData>
+            </a:graphic>
+          </wp:inline>
+        </w:drawing>
+      </w:r>
+    </w:p>
+    <w:p>
+      <w:r>
+        <w:rPr>
+          <w:noProof/>
+        </w:rPr>
+        <w:drawing>
+          <wp:inline distT="0" distB="0" distL="0" distR="0">
+            <wp:extent cx="2874873" cy="2155362"/>
+            <wp:effectExtent l="0" t="0" r="1905" b="0"/>
+            <wp:docPr id="82" name="Obrázek 82"/>
+            <wp:cNvGraphicFramePr>
+              <a:graphicFrameLocks xmlns:a="http://schemas.openxmlformats.org/drawingml/2006/main" noChangeAspect="1"/>
+            </wp:cNvGraphicFramePr>
+            <a:graphic xmlns:a="http://schemas.openxmlformats.org/drawingml/2006/main">
+              <a:graphicData uri="http://schemas.openxmlformats.org/drawingml/2006/picture">
+                <pic:pic xmlns:pic="http://schemas.openxmlformats.org/drawingml/2006/picture">
+                  <pic:nvPicPr>
+                    <pic:cNvPr id="0" name="Picture 33"/>
+                    <pic:cNvPicPr>
+                      <a:picLocks noChangeAspect="1" noChangeArrowheads="1"/>
+                    </pic:cNvPicPr>
+                  </pic:nvPicPr>
+                  <pic:blipFill>
+                    <a:blip r:embed="rId38" cstate="print">
+                      <a:extLst>
+                        <a:ext uri="{28A0092B-C50C-407E-A947-70E740481C1C}">
+                          <a14:useLocalDpi xmlns:a14="http://schemas.microsoft.com/office/drawing/2010/main" val="0"/>
+                        </a:ext>
+                      </a:extLst>
+                    </a:blip>
+                    <a:srcRect/>
+                    <a:stretch>
+                      <a:fillRect/>
+                    </a:stretch>
+                  </pic:blipFill>
+                  <pic:spPr bwMode="auto">
+                    <a:xfrm>
+                      <a:off x="0" y="0"/>
+                      <a:ext cx="2900714" cy="2174736"/>
+                    </a:xfrm>
+                    <a:prstGeom prst="rect">
+                      <a:avLst/>
+                    </a:prstGeom>
+                    <a:noFill/>
+                    <a:ln>
+                      <a:noFill/>
+                    </a:ln>
+                  </pic:spPr>
+                </pic:pic>
+              </a:graphicData>
+            </a:graphic>
+          </wp:inline>
+        </w:drawing>
+      </w:r>
+      <w:r>
+        <w:rPr>
+          <w:noProof/>
+        </w:rPr>
+        <w:drawing>
+          <wp:inline distT="0" distB="0" distL="0" distR="0">
+            <wp:extent cx="2877820" cy="2157570"/>
+            <wp:effectExtent l="0" t="0" r="0" b="0"/>
+            <wp:docPr id="83" name="Obrázek 83"/>
+            <wp:cNvGraphicFramePr>
+              <a:graphicFrameLocks xmlns:a="http://schemas.openxmlformats.org/drawingml/2006/main" noChangeAspect="1"/>
+            </wp:cNvGraphicFramePr>
+            <a:graphic xmlns:a="http://schemas.openxmlformats.org/drawingml/2006/main">
+              <a:graphicData uri="http://schemas.openxmlformats.org/drawingml/2006/picture">
+                <pic:pic xmlns:pic="http://schemas.openxmlformats.org/drawingml/2006/picture">
+                  <pic:nvPicPr>
+                    <pic:cNvPr id="0" name="Picture 34"/>
+                    <pic:cNvPicPr>
+                      <a:picLocks noChangeAspect="1" noChangeArrowheads="1"/>
+                    </pic:cNvPicPr>
+                  </pic:nvPicPr>
+                  <pic:blipFill>
+                    <a:blip r:embed="rId39" cstate="print">
+                      <a:extLst>
+                        <a:ext uri="{28A0092B-C50C-407E-A947-70E740481C1C}">
+                          <a14:useLocalDpi xmlns:a14="http://schemas.microsoft.com/office/drawing/2010/main" val="0"/>
+                        </a:ext>
+                      </a:extLst>
+                    </a:blip>
+                    <a:srcRect/>
+                    <a:stretch>
+                      <a:fillRect/>
+                    </a:stretch>
+                  </pic:blipFill>
+                  <pic:spPr bwMode="auto">
+                    <a:xfrm>
+                      <a:off x="0" y="0"/>
+                      <a:ext cx="2908116" cy="2180284"/>
+                    </a:xfrm>
+                    <a:prstGeom prst="rect">
+                      <a:avLst/>
+                    </a:prstGeom>
+                    <a:noFill/>
+                    <a:ln>
+                      <a:noFill/>
+                    </a:ln>
+                  </pic:spPr>
+                </pic:pic>
+              </a:graphicData>
+            </a:graphic>
+          </wp:inline>
+        </w:drawing>
+      </w:r>
+    </w:p>
+    <w:p>
+      <w:r>
+        <w:rPr>
+          <w:noProof/>
+        </w:rPr>
+        <w:drawing>
+          <wp:inline distT="0" distB="0" distL="0" distR="0">
+            <wp:extent cx="2874645" cy="2155191"/>
+            <wp:effectExtent l="0" t="0" r="1905" b="0"/>
+            <wp:docPr id="84" name="Obrázek 84"/>
+            <wp:cNvGraphicFramePr>
+              <a:graphicFrameLocks xmlns:a="http://schemas.openxmlformats.org/drawingml/2006/main" noChangeAspect="1"/>
+            </wp:cNvGraphicFramePr>
+            <a:graphic xmlns:a="http://schemas.openxmlformats.org/drawingml/2006/main">
+              <a:graphicData uri="http://schemas.openxmlformats.org/drawingml/2006/picture">
+                <pic:pic xmlns:pic="http://schemas.openxmlformats.org/drawingml/2006/picture">
+                  <pic:nvPicPr>
+                    <pic:cNvPr id="0" name="Picture 35"/>
+                    <pic:cNvPicPr>
+                      <a:picLocks noChangeAspect="1" noChangeArrowheads="1"/>
+                    </pic:cNvPicPr>
+                  </pic:nvPicPr>
+                  <pic:blipFill>
+                    <a:blip r:embed="rId40" cstate="print">
+                      <a:extLst>
+                        <a:ext uri="{28A0092B-C50C-407E-A947-70E740481C1C}">
+                          <a14:useLocalDpi xmlns:a14="http://schemas.microsoft.com/office/drawing/2010/main" val="0"/>
+                        </a:ext>
+                      </a:extLst>
+                    </a:blip>
+                    <a:srcRect/>
+                    <a:stretch>
+                      <a:fillRect/>
+                    </a:stretch>
+                  </pic:blipFill>
+                  <pic:spPr bwMode="auto">
+                    <a:xfrm>
+                      <a:off x="0" y="0"/>
+                      <a:ext cx="2889453" cy="2166293"/>
                     </a:xfrm>
                     <a:prstGeom prst="rect">
                       <a:avLst/>
@@ -1887,20 +2359,40 @@
           <w:color w:val="000000"/>
           <w:lang w:eastAsia="cs-CZ"/>
         </w:rPr>
-        <w:t>1307,8</w:t>
-      </w:r>
-    </w:p>
-    <w:p>
-      <w:r>
-        <w:t>Směrodatná odchylka: 634,30</w:t>
+        <w:t>-170,8</w:t>
+      </w:r>
+      <w:r>
+        <w:rPr>
+          <w:rFonts w:ascii="Calibri" w:eastAsia="Times New Roman" w:hAnsi="Calibri" w:cs="Calibri"/>
+          <w:color w:val="000000"/>
+          <w:lang w:eastAsia="cs-CZ"/>
+        </w:rPr>
+        <w:t>2</w:t>
+      </w:r>
+    </w:p>
+    <w:p>
+      <w:pPr>
+        <w:rPr>
+          <w:rFonts w:ascii="Calibri" w:eastAsia="Times New Roman" w:hAnsi="Calibri" w:cs="Calibri"/>
+          <w:color w:val="000000"/>
+          <w:lang w:eastAsia="cs-CZ"/>
+        </w:rPr>
+      </w:pPr>
+      <w:r>
+        <w:t xml:space="preserve">Směrodatná odchylka: </w:t>
+      </w:r>
+      <w:r>
+        <w:rPr>
+          <w:rFonts w:ascii="Calibri" w:eastAsia="Times New Roman" w:hAnsi="Calibri" w:cs="Calibri"/>
+          <w:color w:val="000000"/>
+          <w:lang w:eastAsia="cs-CZ"/>
+        </w:rPr>
+        <w:t>164,67</w:t>
       </w:r>
     </w:p>
     <w:p/>
-    <w:p>
-      <w:r>
-        <w:br w:type="page"/>
-      </w:r>
-    </w:p>
+    <w:p/>
+    <w:p/>
     <w:p>
       <w:pPr>
         <w:pStyle w:val="Nadpis1"/>
@@ -1920,264 +2412,269 @@
       </w:r>
       <w:proofErr w:type="spellEnd"/>
       <w:r>
-        <w:t xml:space="preserve"> network</w:t>
-      </w:r>
-    </w:p>
-    <w:p>
-      <w:r>
-        <w:rPr>
-          <w:noProof/>
-        </w:rPr>
-        <w:drawing>
-          <wp:inline distT="0" distB="0" distL="0" distR="0">
-            <wp:extent cx="2878370" cy="2157984"/>
-            <wp:effectExtent l="0" t="0" r="0" b="0"/>
-            <wp:docPr id="80" name="Obrázek 80"/>
-            <wp:cNvGraphicFramePr>
-              <a:graphicFrameLocks xmlns:a="http://schemas.openxmlformats.org/drawingml/2006/main" noChangeAspect="1"/>
-            </wp:cNvGraphicFramePr>
-            <a:graphic xmlns:a="http://schemas.openxmlformats.org/drawingml/2006/main">
-              <a:graphicData uri="http://schemas.openxmlformats.org/drawingml/2006/picture">
-                <pic:pic xmlns:pic="http://schemas.openxmlformats.org/drawingml/2006/picture">
-                  <pic:nvPicPr>
-                    <pic:cNvPr id="0" name="Picture 31"/>
-                    <pic:cNvPicPr>
-                      <a:picLocks noChangeAspect="1" noChangeArrowheads="1"/>
-                    </pic:cNvPicPr>
-                  </pic:nvPicPr>
-                  <pic:blipFill>
-                    <a:blip r:embed="rId33" cstate="print">
-                      <a:extLst>
-                        <a:ext uri="{28A0092B-C50C-407E-A947-70E740481C1C}">
-                          <a14:useLocalDpi xmlns:a14="http://schemas.microsoft.com/office/drawing/2010/main" val="0"/>
-                        </a:ext>
-                      </a:extLst>
-                    </a:blip>
-                    <a:srcRect/>
-                    <a:stretch>
-                      <a:fillRect/>
-                    </a:stretch>
-                  </pic:blipFill>
-                  <pic:spPr bwMode="auto">
-                    <a:xfrm>
-                      <a:off x="0" y="0"/>
-                      <a:ext cx="2903434" cy="2176775"/>
-                    </a:xfrm>
-                    <a:prstGeom prst="rect">
-                      <a:avLst/>
-                    </a:prstGeom>
-                    <a:noFill/>
-                    <a:ln>
-                      <a:noFill/>
-                    </a:ln>
-                  </pic:spPr>
-                </pic:pic>
-              </a:graphicData>
-            </a:graphic>
-          </wp:inline>
-        </w:drawing>
-      </w:r>
-      <w:r>
-        <w:rPr>
-          <w:noProof/>
-        </w:rPr>
-        <w:drawing>
-          <wp:inline distT="0" distB="0" distL="0" distR="0">
-            <wp:extent cx="2877820" cy="2157572"/>
-            <wp:effectExtent l="0" t="0" r="0" b="0"/>
-            <wp:docPr id="81" name="Obrázek 81"/>
-            <wp:cNvGraphicFramePr>
-              <a:graphicFrameLocks xmlns:a="http://schemas.openxmlformats.org/drawingml/2006/main" noChangeAspect="1"/>
-            </wp:cNvGraphicFramePr>
-            <a:graphic xmlns:a="http://schemas.openxmlformats.org/drawingml/2006/main">
-              <a:graphicData uri="http://schemas.openxmlformats.org/drawingml/2006/picture">
-                <pic:pic xmlns:pic="http://schemas.openxmlformats.org/drawingml/2006/picture">
-                  <pic:nvPicPr>
-                    <pic:cNvPr id="0" name="Picture 32"/>
-                    <pic:cNvPicPr>
-                      <a:picLocks noChangeAspect="1" noChangeArrowheads="1"/>
-                    </pic:cNvPicPr>
-                  </pic:nvPicPr>
-                  <pic:blipFill>
-                    <a:blip r:embed="rId34" cstate="print">
-                      <a:extLst>
-                        <a:ext uri="{28A0092B-C50C-407E-A947-70E740481C1C}">
-                          <a14:useLocalDpi xmlns:a14="http://schemas.microsoft.com/office/drawing/2010/main" val="0"/>
-                        </a:ext>
-                      </a:extLst>
-                    </a:blip>
-                    <a:srcRect/>
-                    <a:stretch>
-                      <a:fillRect/>
-                    </a:stretch>
-                  </pic:blipFill>
-                  <pic:spPr bwMode="auto">
-                    <a:xfrm>
-                      <a:off x="0" y="0"/>
-                      <a:ext cx="2893361" cy="2169224"/>
-                    </a:xfrm>
-                    <a:prstGeom prst="rect">
-                      <a:avLst/>
-                    </a:prstGeom>
-                    <a:noFill/>
-                    <a:ln>
-                      <a:noFill/>
-                    </a:ln>
-                  </pic:spPr>
-                </pic:pic>
-              </a:graphicData>
-            </a:graphic>
-          </wp:inline>
-        </w:drawing>
-      </w:r>
-    </w:p>
-    <w:p>
-      <w:r>
-        <w:rPr>
-          <w:noProof/>
-        </w:rPr>
-        <w:drawing>
-          <wp:inline distT="0" distB="0" distL="0" distR="0">
-            <wp:extent cx="2874873" cy="2155362"/>
-            <wp:effectExtent l="0" t="0" r="1905" b="0"/>
-            <wp:docPr id="82" name="Obrázek 82"/>
-            <wp:cNvGraphicFramePr>
-              <a:graphicFrameLocks xmlns:a="http://schemas.openxmlformats.org/drawingml/2006/main" noChangeAspect="1"/>
-            </wp:cNvGraphicFramePr>
-            <a:graphic xmlns:a="http://schemas.openxmlformats.org/drawingml/2006/main">
-              <a:graphicData uri="http://schemas.openxmlformats.org/drawingml/2006/picture">
-                <pic:pic xmlns:pic="http://schemas.openxmlformats.org/drawingml/2006/picture">
-                  <pic:nvPicPr>
-                    <pic:cNvPr id="0" name="Picture 33"/>
-                    <pic:cNvPicPr>
-                      <a:picLocks noChangeAspect="1" noChangeArrowheads="1"/>
-                    </pic:cNvPicPr>
-                  </pic:nvPicPr>
-                  <pic:blipFill>
-                    <a:blip r:embed="rId35" cstate="print">
-                      <a:extLst>
-                        <a:ext uri="{28A0092B-C50C-407E-A947-70E740481C1C}">
-                          <a14:useLocalDpi xmlns:a14="http://schemas.microsoft.com/office/drawing/2010/main" val="0"/>
-                        </a:ext>
-                      </a:extLst>
-                    </a:blip>
-                    <a:srcRect/>
-                    <a:stretch>
-                      <a:fillRect/>
-                    </a:stretch>
-                  </pic:blipFill>
-                  <pic:spPr bwMode="auto">
-                    <a:xfrm>
-                      <a:off x="0" y="0"/>
-                      <a:ext cx="2900714" cy="2174736"/>
-                    </a:xfrm>
-                    <a:prstGeom prst="rect">
-                      <a:avLst/>
-                    </a:prstGeom>
-                    <a:noFill/>
-                    <a:ln>
-                      <a:noFill/>
-                    </a:ln>
-                  </pic:spPr>
-                </pic:pic>
-              </a:graphicData>
-            </a:graphic>
-          </wp:inline>
-        </w:drawing>
-      </w:r>
-      <w:r>
-        <w:rPr>
-          <w:noProof/>
-        </w:rPr>
-        <w:drawing>
-          <wp:inline distT="0" distB="0" distL="0" distR="0">
-            <wp:extent cx="2877820" cy="2157570"/>
-            <wp:effectExtent l="0" t="0" r="0" b="0"/>
-            <wp:docPr id="83" name="Obrázek 83"/>
-            <wp:cNvGraphicFramePr>
-              <a:graphicFrameLocks xmlns:a="http://schemas.openxmlformats.org/drawingml/2006/main" noChangeAspect="1"/>
-            </wp:cNvGraphicFramePr>
-            <a:graphic xmlns:a="http://schemas.openxmlformats.org/drawingml/2006/main">
-              <a:graphicData uri="http://schemas.openxmlformats.org/drawingml/2006/picture">
-                <pic:pic xmlns:pic="http://schemas.openxmlformats.org/drawingml/2006/picture">
-                  <pic:nvPicPr>
-                    <pic:cNvPr id="0" name="Picture 34"/>
-                    <pic:cNvPicPr>
-                      <a:picLocks noChangeAspect="1" noChangeArrowheads="1"/>
-                    </pic:cNvPicPr>
-                  </pic:nvPicPr>
-                  <pic:blipFill>
-                    <a:blip r:embed="rId36" cstate="print">
-                      <a:extLst>
-                        <a:ext uri="{28A0092B-C50C-407E-A947-70E740481C1C}">
-                          <a14:useLocalDpi xmlns:a14="http://schemas.microsoft.com/office/drawing/2010/main" val="0"/>
-                        </a:ext>
-                      </a:extLst>
-                    </a:blip>
-                    <a:srcRect/>
-                    <a:stretch>
-                      <a:fillRect/>
-                    </a:stretch>
-                  </pic:blipFill>
-                  <pic:spPr bwMode="auto">
-                    <a:xfrm>
-                      <a:off x="0" y="0"/>
-                      <a:ext cx="2908116" cy="2180284"/>
-                    </a:xfrm>
-                    <a:prstGeom prst="rect">
-                      <a:avLst/>
-                    </a:prstGeom>
-                    <a:noFill/>
-                    <a:ln>
-                      <a:noFill/>
-                    </a:ln>
-                  </pic:spPr>
-                </pic:pic>
-              </a:graphicData>
-            </a:graphic>
-          </wp:inline>
-        </w:drawing>
-      </w:r>
-    </w:p>
-    <w:p>
-      <w:r>
-        <w:rPr>
-          <w:noProof/>
-        </w:rPr>
-        <w:drawing>
-          <wp:inline distT="0" distB="0" distL="0" distR="0">
-            <wp:extent cx="2874645" cy="2155191"/>
-            <wp:effectExtent l="0" t="0" r="1905" b="0"/>
-            <wp:docPr id="84" name="Obrázek 84"/>
-            <wp:cNvGraphicFramePr>
-              <a:graphicFrameLocks xmlns:a="http://schemas.openxmlformats.org/drawingml/2006/main" noChangeAspect="1"/>
-            </wp:cNvGraphicFramePr>
-            <a:graphic xmlns:a="http://schemas.openxmlformats.org/drawingml/2006/main">
-              <a:graphicData uri="http://schemas.openxmlformats.org/drawingml/2006/picture">
-                <pic:pic xmlns:pic="http://schemas.openxmlformats.org/drawingml/2006/picture">
-                  <pic:nvPicPr>
-                    <pic:cNvPr id="0" name="Picture 35"/>
-                    <pic:cNvPicPr>
-                      <a:picLocks noChangeAspect="1" noChangeArrowheads="1"/>
-                    </pic:cNvPicPr>
-                  </pic:nvPicPr>
-                  <pic:blipFill>
-                    <a:blip r:embed="rId37" cstate="print">
-                      <a:extLst>
-                        <a:ext uri="{28A0092B-C50C-407E-A947-70E740481C1C}">
-                          <a14:useLocalDpi xmlns:a14="http://schemas.microsoft.com/office/drawing/2010/main" val="0"/>
-                        </a:ext>
-                      </a:extLst>
-                    </a:blip>
-                    <a:srcRect/>
-                    <a:stretch>
-                      <a:fillRect/>
-                    </a:stretch>
-                  </pic:blipFill>
-                  <pic:spPr bwMode="auto">
-                    <a:xfrm>
-                      <a:off x="0" y="0"/>
-                      <a:ext cx="2889453" cy="2166293"/>
+        <w:t xml:space="preserve"> network, kernel </w:t>
+      </w:r>
+      <w:proofErr w:type="spellStart"/>
+      <w:r>
+        <w:t>initializers</w:t>
+      </w:r>
+      <w:proofErr w:type="spellEnd"/>
+    </w:p>
+    <w:p>
+      <w:r>
+        <w:rPr>
+          <w:noProof/>
+        </w:rPr>
+        <w:drawing>
+          <wp:inline distT="0" distB="0" distL="0" distR="0">
+            <wp:extent cx="2845612" cy="2133424"/>
+            <wp:effectExtent l="0" t="0" r="0" b="635"/>
+            <wp:docPr id="85" name="Obrázek 85"/>
+            <wp:cNvGraphicFramePr>
+              <a:graphicFrameLocks xmlns:a="http://schemas.openxmlformats.org/drawingml/2006/main" noChangeAspect="1"/>
+            </wp:cNvGraphicFramePr>
+            <a:graphic xmlns:a="http://schemas.openxmlformats.org/drawingml/2006/main">
+              <a:graphicData uri="http://schemas.openxmlformats.org/drawingml/2006/picture">
+                <pic:pic xmlns:pic="http://schemas.openxmlformats.org/drawingml/2006/picture">
+                  <pic:nvPicPr>
+                    <pic:cNvPr id="0" name="Picture 36"/>
+                    <pic:cNvPicPr>
+                      <a:picLocks noChangeAspect="1" noChangeArrowheads="1"/>
+                    </pic:cNvPicPr>
+                  </pic:nvPicPr>
+                  <pic:blipFill>
+                    <a:blip r:embed="rId41" cstate="print">
+                      <a:extLst>
+                        <a:ext uri="{28A0092B-C50C-407E-A947-70E740481C1C}">
+                          <a14:useLocalDpi xmlns:a14="http://schemas.microsoft.com/office/drawing/2010/main" val="0"/>
+                        </a:ext>
+                      </a:extLst>
+                    </a:blip>
+                    <a:srcRect/>
+                    <a:stretch>
+                      <a:fillRect/>
+                    </a:stretch>
+                  </pic:blipFill>
+                  <pic:spPr bwMode="auto">
+                    <a:xfrm>
+                      <a:off x="0" y="0"/>
+                      <a:ext cx="2855435" cy="2140789"/>
+                    </a:xfrm>
+                    <a:prstGeom prst="rect">
+                      <a:avLst/>
+                    </a:prstGeom>
+                    <a:noFill/>
+                    <a:ln>
+                      <a:noFill/>
+                    </a:ln>
+                  </pic:spPr>
+                </pic:pic>
+              </a:graphicData>
+            </a:graphic>
+          </wp:inline>
+        </w:drawing>
+      </w:r>
+      <w:r>
+        <w:rPr>
+          <w:noProof/>
+        </w:rPr>
+        <w:drawing>
+          <wp:inline distT="0" distB="0" distL="0" distR="0">
+            <wp:extent cx="2849099" cy="2136038"/>
+            <wp:effectExtent l="0" t="0" r="8890" b="0"/>
+            <wp:docPr id="86" name="Obrázek 86"/>
+            <wp:cNvGraphicFramePr>
+              <a:graphicFrameLocks xmlns:a="http://schemas.openxmlformats.org/drawingml/2006/main" noChangeAspect="1"/>
+            </wp:cNvGraphicFramePr>
+            <a:graphic xmlns:a="http://schemas.openxmlformats.org/drawingml/2006/main">
+              <a:graphicData uri="http://schemas.openxmlformats.org/drawingml/2006/picture">
+                <pic:pic xmlns:pic="http://schemas.openxmlformats.org/drawingml/2006/picture">
+                  <pic:nvPicPr>
+                    <pic:cNvPr id="0" name="Picture 37"/>
+                    <pic:cNvPicPr>
+                      <a:picLocks noChangeAspect="1" noChangeArrowheads="1"/>
+                    </pic:cNvPicPr>
+                  </pic:nvPicPr>
+                  <pic:blipFill>
+                    <a:blip r:embed="rId42" cstate="print">
+                      <a:extLst>
+                        <a:ext uri="{28A0092B-C50C-407E-A947-70E740481C1C}">
+                          <a14:useLocalDpi xmlns:a14="http://schemas.microsoft.com/office/drawing/2010/main" val="0"/>
+                        </a:ext>
+                      </a:extLst>
+                    </a:blip>
+                    <a:srcRect/>
+                    <a:stretch>
+                      <a:fillRect/>
+                    </a:stretch>
+                  </pic:blipFill>
+                  <pic:spPr bwMode="auto">
+                    <a:xfrm>
+                      <a:off x="0" y="0"/>
+                      <a:ext cx="2878895" cy="2158377"/>
+                    </a:xfrm>
+                    <a:prstGeom prst="rect">
+                      <a:avLst/>
+                    </a:prstGeom>
+                    <a:noFill/>
+                    <a:ln>
+                      <a:noFill/>
+                    </a:ln>
+                  </pic:spPr>
+                </pic:pic>
+              </a:graphicData>
+            </a:graphic>
+          </wp:inline>
+        </w:drawing>
+      </w:r>
+    </w:p>
+    <w:p>
+      <w:r>
+        <w:rPr>
+          <w:noProof/>
+        </w:rPr>
+        <w:drawing>
+          <wp:inline distT="0" distB="0" distL="0" distR="0">
+            <wp:extent cx="2845612" cy="2133424"/>
+            <wp:effectExtent l="0" t="0" r="0" b="635"/>
+            <wp:docPr id="87" name="Obrázek 87"/>
+            <wp:cNvGraphicFramePr>
+              <a:graphicFrameLocks xmlns:a="http://schemas.openxmlformats.org/drawingml/2006/main" noChangeAspect="1"/>
+            </wp:cNvGraphicFramePr>
+            <a:graphic xmlns:a="http://schemas.openxmlformats.org/drawingml/2006/main">
+              <a:graphicData uri="http://schemas.openxmlformats.org/drawingml/2006/picture">
+                <pic:pic xmlns:pic="http://schemas.openxmlformats.org/drawingml/2006/picture">
+                  <pic:nvPicPr>
+                    <pic:cNvPr id="0" name="Picture 38"/>
+                    <pic:cNvPicPr>
+                      <a:picLocks noChangeAspect="1" noChangeArrowheads="1"/>
+                    </pic:cNvPicPr>
+                  </pic:nvPicPr>
+                  <pic:blipFill>
+                    <a:blip r:embed="rId43" cstate="print">
+                      <a:extLst>
+                        <a:ext uri="{28A0092B-C50C-407E-A947-70E740481C1C}">
+                          <a14:useLocalDpi xmlns:a14="http://schemas.microsoft.com/office/drawing/2010/main" val="0"/>
+                        </a:ext>
+                      </a:extLst>
+                    </a:blip>
+                    <a:srcRect/>
+                    <a:stretch>
+                      <a:fillRect/>
+                    </a:stretch>
+                  </pic:blipFill>
+                  <pic:spPr bwMode="auto">
+                    <a:xfrm>
+                      <a:off x="0" y="0"/>
+                      <a:ext cx="2872450" cy="2153545"/>
+                    </a:xfrm>
+                    <a:prstGeom prst="rect">
+                      <a:avLst/>
+                    </a:prstGeom>
+                    <a:noFill/>
+                    <a:ln>
+                      <a:noFill/>
+                    </a:ln>
+                  </pic:spPr>
+                </pic:pic>
+              </a:graphicData>
+            </a:graphic>
+          </wp:inline>
+        </w:drawing>
+      </w:r>
+      <w:r>
+        <w:rPr>
+          <w:noProof/>
+        </w:rPr>
+        <w:drawing>
+          <wp:inline distT="0" distB="0" distL="0" distR="0">
+            <wp:extent cx="2868295" cy="2150431"/>
+            <wp:effectExtent l="0" t="0" r="8255" b="2540"/>
+            <wp:docPr id="88" name="Obrázek 88"/>
+            <wp:cNvGraphicFramePr>
+              <a:graphicFrameLocks xmlns:a="http://schemas.openxmlformats.org/drawingml/2006/main" noChangeAspect="1"/>
+            </wp:cNvGraphicFramePr>
+            <a:graphic xmlns:a="http://schemas.openxmlformats.org/drawingml/2006/main">
+              <a:graphicData uri="http://schemas.openxmlformats.org/drawingml/2006/picture">
+                <pic:pic xmlns:pic="http://schemas.openxmlformats.org/drawingml/2006/picture">
+                  <pic:nvPicPr>
+                    <pic:cNvPr id="0" name="Picture 39"/>
+                    <pic:cNvPicPr>
+                      <a:picLocks noChangeAspect="1" noChangeArrowheads="1"/>
+                    </pic:cNvPicPr>
+                  </pic:nvPicPr>
+                  <pic:blipFill>
+                    <a:blip r:embed="rId44" cstate="print">
+                      <a:extLst>
+                        <a:ext uri="{28A0092B-C50C-407E-A947-70E740481C1C}">
+                          <a14:useLocalDpi xmlns:a14="http://schemas.microsoft.com/office/drawing/2010/main" val="0"/>
+                        </a:ext>
+                      </a:extLst>
+                    </a:blip>
+                    <a:srcRect/>
+                    <a:stretch>
+                      <a:fillRect/>
+                    </a:stretch>
+                  </pic:blipFill>
+                  <pic:spPr bwMode="auto">
+                    <a:xfrm>
+                      <a:off x="0" y="0"/>
+                      <a:ext cx="2889398" cy="2166252"/>
+                    </a:xfrm>
+                    <a:prstGeom prst="rect">
+                      <a:avLst/>
+                    </a:prstGeom>
+                    <a:noFill/>
+                    <a:ln>
+                      <a:noFill/>
+                    </a:ln>
+                  </pic:spPr>
+                </pic:pic>
+              </a:graphicData>
+            </a:graphic>
+          </wp:inline>
+        </w:drawing>
+      </w:r>
+    </w:p>
+    <w:p>
+      <w:r>
+        <w:rPr>
+          <w:noProof/>
+        </w:rPr>
+        <w:drawing>
+          <wp:inline distT="0" distB="0" distL="0" distR="0">
+            <wp:extent cx="2849098" cy="2136039"/>
+            <wp:effectExtent l="0" t="0" r="8890" b="0"/>
+            <wp:docPr id="89" name="Obrázek 89"/>
+            <wp:cNvGraphicFramePr>
+              <a:graphicFrameLocks xmlns:a="http://schemas.openxmlformats.org/drawingml/2006/main" noChangeAspect="1"/>
+            </wp:cNvGraphicFramePr>
+            <a:graphic xmlns:a="http://schemas.openxmlformats.org/drawingml/2006/main">
+              <a:graphicData uri="http://schemas.openxmlformats.org/drawingml/2006/picture">
+                <pic:pic xmlns:pic="http://schemas.openxmlformats.org/drawingml/2006/picture">
+                  <pic:nvPicPr>
+                    <pic:cNvPr id="0" name="Picture 40"/>
+                    <pic:cNvPicPr>
+                      <a:picLocks noChangeAspect="1" noChangeArrowheads="1"/>
+                    </pic:cNvPicPr>
+                  </pic:nvPicPr>
+                  <pic:blipFill>
+                    <a:blip r:embed="rId45" cstate="print">
+                      <a:extLst>
+                        <a:ext uri="{28A0092B-C50C-407E-A947-70E740481C1C}">
+                          <a14:useLocalDpi xmlns:a14="http://schemas.microsoft.com/office/drawing/2010/main" val="0"/>
+                        </a:ext>
+                      </a:extLst>
+                    </a:blip>
+                    <a:srcRect/>
+                    <a:stretch>
+                      <a:fillRect/>
+                    </a:stretch>
+                  </pic:blipFill>
+                  <pic:spPr bwMode="auto">
+                    <a:xfrm>
+                      <a:off x="0" y="0"/>
+                      <a:ext cx="2876307" cy="2156438"/>
                     </a:xfrm>
                     <a:prstGeom prst="rect">
                       <a:avLst/>
@@ -2211,317 +2708,7 @@
           <w:color w:val="000000"/>
           <w:lang w:eastAsia="cs-CZ"/>
         </w:rPr>
-        <w:t>1505</w:t>
-      </w:r>
-    </w:p>
-    <w:p>
-      <w:r>
-        <w:t>Směrodatná odchylka: 363,36</w:t>
-      </w:r>
-    </w:p>
-    <w:p/>
-    <w:p/>
-    <w:p>
-      <w:r>
-        <w:br w:type="page"/>
-      </w:r>
-    </w:p>
-    <w:p>
-      <w:pPr>
-        <w:pStyle w:val="Nadpis1"/>
-      </w:pPr>
-      <w:r>
-        <w:lastRenderedPageBreak/>
-        <w:t>Acrobot-v1</w:t>
-      </w:r>
-    </w:p>
-    <w:p>
-      <w:r>
-        <w:t xml:space="preserve">Obnova paměti, </w:t>
-      </w:r>
-      <w:proofErr w:type="spellStart"/>
-      <w:r>
-        <w:t>target</w:t>
-      </w:r>
-      <w:proofErr w:type="spellEnd"/>
-      <w:r>
-        <w:t xml:space="preserve"> network, kernel </w:t>
-      </w:r>
-      <w:proofErr w:type="spellStart"/>
-      <w:r>
-        <w:t>initializers</w:t>
-      </w:r>
-      <w:proofErr w:type="spellEnd"/>
-    </w:p>
-    <w:p>
-      <w:r>
-        <w:rPr>
-          <w:noProof/>
-        </w:rPr>
-        <w:drawing>
-          <wp:inline distT="0" distB="0" distL="0" distR="0">
-            <wp:extent cx="2845612" cy="2133424"/>
-            <wp:effectExtent l="0" t="0" r="0" b="635"/>
-            <wp:docPr id="85" name="Obrázek 85"/>
-            <wp:cNvGraphicFramePr>
-              <a:graphicFrameLocks xmlns:a="http://schemas.openxmlformats.org/drawingml/2006/main" noChangeAspect="1"/>
-            </wp:cNvGraphicFramePr>
-            <a:graphic xmlns:a="http://schemas.openxmlformats.org/drawingml/2006/main">
-              <a:graphicData uri="http://schemas.openxmlformats.org/drawingml/2006/picture">
-                <pic:pic xmlns:pic="http://schemas.openxmlformats.org/drawingml/2006/picture">
-                  <pic:nvPicPr>
-                    <pic:cNvPr id="0" name="Picture 36"/>
-                    <pic:cNvPicPr>
-                      <a:picLocks noChangeAspect="1" noChangeArrowheads="1"/>
-                    </pic:cNvPicPr>
-                  </pic:nvPicPr>
-                  <pic:blipFill>
-                    <a:blip r:embed="rId38" cstate="print">
-                      <a:extLst>
-                        <a:ext uri="{28A0092B-C50C-407E-A947-70E740481C1C}">
-                          <a14:useLocalDpi xmlns:a14="http://schemas.microsoft.com/office/drawing/2010/main" val="0"/>
-                        </a:ext>
-                      </a:extLst>
-                    </a:blip>
-                    <a:srcRect/>
-                    <a:stretch>
-                      <a:fillRect/>
-                    </a:stretch>
-                  </pic:blipFill>
-                  <pic:spPr bwMode="auto">
-                    <a:xfrm>
-                      <a:off x="0" y="0"/>
-                      <a:ext cx="2855435" cy="2140789"/>
-                    </a:xfrm>
-                    <a:prstGeom prst="rect">
-                      <a:avLst/>
-                    </a:prstGeom>
-                    <a:noFill/>
-                    <a:ln>
-                      <a:noFill/>
-                    </a:ln>
-                  </pic:spPr>
-                </pic:pic>
-              </a:graphicData>
-            </a:graphic>
-          </wp:inline>
-        </w:drawing>
-      </w:r>
-      <w:r>
-        <w:rPr>
-          <w:noProof/>
-        </w:rPr>
-        <w:drawing>
-          <wp:inline distT="0" distB="0" distL="0" distR="0">
-            <wp:extent cx="2849099" cy="2136038"/>
-            <wp:effectExtent l="0" t="0" r="8890" b="0"/>
-            <wp:docPr id="86" name="Obrázek 86"/>
-            <wp:cNvGraphicFramePr>
-              <a:graphicFrameLocks xmlns:a="http://schemas.openxmlformats.org/drawingml/2006/main" noChangeAspect="1"/>
-            </wp:cNvGraphicFramePr>
-            <a:graphic xmlns:a="http://schemas.openxmlformats.org/drawingml/2006/main">
-              <a:graphicData uri="http://schemas.openxmlformats.org/drawingml/2006/picture">
-                <pic:pic xmlns:pic="http://schemas.openxmlformats.org/drawingml/2006/picture">
-                  <pic:nvPicPr>
-                    <pic:cNvPr id="0" name="Picture 37"/>
-                    <pic:cNvPicPr>
-                      <a:picLocks noChangeAspect="1" noChangeArrowheads="1"/>
-                    </pic:cNvPicPr>
-                  </pic:nvPicPr>
-                  <pic:blipFill>
-                    <a:blip r:embed="rId39" cstate="print">
-                      <a:extLst>
-                        <a:ext uri="{28A0092B-C50C-407E-A947-70E740481C1C}">
-                          <a14:useLocalDpi xmlns:a14="http://schemas.microsoft.com/office/drawing/2010/main" val="0"/>
-                        </a:ext>
-                      </a:extLst>
-                    </a:blip>
-                    <a:srcRect/>
-                    <a:stretch>
-                      <a:fillRect/>
-                    </a:stretch>
-                  </pic:blipFill>
-                  <pic:spPr bwMode="auto">
-                    <a:xfrm>
-                      <a:off x="0" y="0"/>
-                      <a:ext cx="2878895" cy="2158377"/>
-                    </a:xfrm>
-                    <a:prstGeom prst="rect">
-                      <a:avLst/>
-                    </a:prstGeom>
-                    <a:noFill/>
-                    <a:ln>
-                      <a:noFill/>
-                    </a:ln>
-                  </pic:spPr>
-                </pic:pic>
-              </a:graphicData>
-            </a:graphic>
-          </wp:inline>
-        </w:drawing>
-      </w:r>
-    </w:p>
-    <w:p>
-      <w:r>
-        <w:rPr>
-          <w:noProof/>
-        </w:rPr>
-        <w:drawing>
-          <wp:inline distT="0" distB="0" distL="0" distR="0">
-            <wp:extent cx="2845612" cy="2133424"/>
-            <wp:effectExtent l="0" t="0" r="0" b="635"/>
-            <wp:docPr id="87" name="Obrázek 87"/>
-            <wp:cNvGraphicFramePr>
-              <a:graphicFrameLocks xmlns:a="http://schemas.openxmlformats.org/drawingml/2006/main" noChangeAspect="1"/>
-            </wp:cNvGraphicFramePr>
-            <a:graphic xmlns:a="http://schemas.openxmlformats.org/drawingml/2006/main">
-              <a:graphicData uri="http://schemas.openxmlformats.org/drawingml/2006/picture">
-                <pic:pic xmlns:pic="http://schemas.openxmlformats.org/drawingml/2006/picture">
-                  <pic:nvPicPr>
-                    <pic:cNvPr id="0" name="Picture 38"/>
-                    <pic:cNvPicPr>
-                      <a:picLocks noChangeAspect="1" noChangeArrowheads="1"/>
-                    </pic:cNvPicPr>
-                  </pic:nvPicPr>
-                  <pic:blipFill>
-                    <a:blip r:embed="rId40" cstate="print">
-                      <a:extLst>
-                        <a:ext uri="{28A0092B-C50C-407E-A947-70E740481C1C}">
-                          <a14:useLocalDpi xmlns:a14="http://schemas.microsoft.com/office/drawing/2010/main" val="0"/>
-                        </a:ext>
-                      </a:extLst>
-                    </a:blip>
-                    <a:srcRect/>
-                    <a:stretch>
-                      <a:fillRect/>
-                    </a:stretch>
-                  </pic:blipFill>
-                  <pic:spPr bwMode="auto">
-                    <a:xfrm>
-                      <a:off x="0" y="0"/>
-                      <a:ext cx="2872450" cy="2153545"/>
-                    </a:xfrm>
-                    <a:prstGeom prst="rect">
-                      <a:avLst/>
-                    </a:prstGeom>
-                    <a:noFill/>
-                    <a:ln>
-                      <a:noFill/>
-                    </a:ln>
-                  </pic:spPr>
-                </pic:pic>
-              </a:graphicData>
-            </a:graphic>
-          </wp:inline>
-        </w:drawing>
-      </w:r>
-      <w:r>
-        <w:rPr>
-          <w:noProof/>
-        </w:rPr>
-        <w:drawing>
-          <wp:inline distT="0" distB="0" distL="0" distR="0">
-            <wp:extent cx="2868295" cy="2150431"/>
-            <wp:effectExtent l="0" t="0" r="8255" b="2540"/>
-            <wp:docPr id="88" name="Obrázek 88"/>
-            <wp:cNvGraphicFramePr>
-              <a:graphicFrameLocks xmlns:a="http://schemas.openxmlformats.org/drawingml/2006/main" noChangeAspect="1"/>
-            </wp:cNvGraphicFramePr>
-            <a:graphic xmlns:a="http://schemas.openxmlformats.org/drawingml/2006/main">
-              <a:graphicData uri="http://schemas.openxmlformats.org/drawingml/2006/picture">
-                <pic:pic xmlns:pic="http://schemas.openxmlformats.org/drawingml/2006/picture">
-                  <pic:nvPicPr>
-                    <pic:cNvPr id="0" name="Picture 39"/>
-                    <pic:cNvPicPr>
-                      <a:picLocks noChangeAspect="1" noChangeArrowheads="1"/>
-                    </pic:cNvPicPr>
-                  </pic:nvPicPr>
-                  <pic:blipFill>
-                    <a:blip r:embed="rId41" cstate="print">
-                      <a:extLst>
-                        <a:ext uri="{28A0092B-C50C-407E-A947-70E740481C1C}">
-                          <a14:useLocalDpi xmlns:a14="http://schemas.microsoft.com/office/drawing/2010/main" val="0"/>
-                        </a:ext>
-                      </a:extLst>
-                    </a:blip>
-                    <a:srcRect/>
-                    <a:stretch>
-                      <a:fillRect/>
-                    </a:stretch>
-                  </pic:blipFill>
-                  <pic:spPr bwMode="auto">
-                    <a:xfrm>
-                      <a:off x="0" y="0"/>
-                      <a:ext cx="2889398" cy="2166252"/>
-                    </a:xfrm>
-                    <a:prstGeom prst="rect">
-                      <a:avLst/>
-                    </a:prstGeom>
-                    <a:noFill/>
-                    <a:ln>
-                      <a:noFill/>
-                    </a:ln>
-                  </pic:spPr>
-                </pic:pic>
-              </a:graphicData>
-            </a:graphic>
-          </wp:inline>
-        </w:drawing>
-      </w:r>
-    </w:p>
-    <w:p>
-      <w:r>
-        <w:rPr>
-          <w:noProof/>
-        </w:rPr>
-        <w:drawing>
-          <wp:inline distT="0" distB="0" distL="0" distR="0">
-            <wp:extent cx="2849098" cy="2136039"/>
-            <wp:effectExtent l="0" t="0" r="8890" b="0"/>
-            <wp:docPr id="89" name="Obrázek 89"/>
-            <wp:cNvGraphicFramePr>
-              <a:graphicFrameLocks xmlns:a="http://schemas.openxmlformats.org/drawingml/2006/main" noChangeAspect="1"/>
-            </wp:cNvGraphicFramePr>
-            <a:graphic xmlns:a="http://schemas.openxmlformats.org/drawingml/2006/main">
-              <a:graphicData uri="http://schemas.openxmlformats.org/drawingml/2006/picture">
-                <pic:pic xmlns:pic="http://schemas.openxmlformats.org/drawingml/2006/picture">
-                  <pic:nvPicPr>
-                    <pic:cNvPr id="0" name="Picture 40"/>
-                    <pic:cNvPicPr>
-                      <a:picLocks noChangeAspect="1" noChangeArrowheads="1"/>
-                    </pic:cNvPicPr>
-                  </pic:nvPicPr>
-                  <pic:blipFill>
-                    <a:blip r:embed="rId42" cstate="print">
-                      <a:extLst>
-                        <a:ext uri="{28A0092B-C50C-407E-A947-70E740481C1C}">
-                          <a14:useLocalDpi xmlns:a14="http://schemas.microsoft.com/office/drawing/2010/main" val="0"/>
-                        </a:ext>
-                      </a:extLst>
-                    </a:blip>
-                    <a:srcRect/>
-                    <a:stretch>
-                      <a:fillRect/>
-                    </a:stretch>
-                  </pic:blipFill>
-                  <pic:spPr bwMode="auto">
-                    <a:xfrm>
-                      <a:off x="0" y="0"/>
-                      <a:ext cx="2876307" cy="2156438"/>
-                    </a:xfrm>
-                    <a:prstGeom prst="rect">
-                      <a:avLst/>
-                    </a:prstGeom>
-                    <a:noFill/>
-                    <a:ln>
-                      <a:noFill/>
-                    </a:ln>
-                  </pic:spPr>
-                </pic:pic>
-              </a:graphicData>
-            </a:graphic>
-          </wp:inline>
-        </w:drawing>
+        <w:t>-117,16</w:t>
       </w:r>
     </w:p>
     <w:p>
@@ -2533,7 +2720,7 @@
         </w:rPr>
       </w:pPr>
       <w:r>
-        <w:t xml:space="preserve">Průměr: </w:t>
+        <w:t xml:space="preserve">Směrodatná odchylka: </w:t>
       </w:r>
       <w:r>
         <w:rPr>
@@ -2541,30 +2728,26 @@
           <w:color w:val="000000"/>
           <w:lang w:eastAsia="cs-CZ"/>
         </w:rPr>
-        <w:t>1227,2</w:t>
-      </w:r>
-    </w:p>
-    <w:p>
-      <w:r>
-        <w:t>Směrodatná odchylka: 249,41</w:t>
-      </w:r>
-    </w:p>
+        <w:t>45,48</w:t>
+      </w:r>
+    </w:p>
+    <w:p/>
     <w:p>
       <w:r>
         <w:br w:type="page"/>
       </w:r>
     </w:p>
-    <w:p>
-      <w:r>
-        <w:rPr>
-          <w:noProof/>
-        </w:rPr>
-        <w:lastRenderedPageBreak/>
-        <w:drawing>
-          <wp:inline distT="0" distB="0" distL="0" distR="0" wp14:anchorId="56251DB0">
-            <wp:extent cx="5841564" cy="3577132"/>
-            <wp:effectExtent l="0" t="0" r="6985" b="4445"/>
-            <wp:docPr id="90" name="Obrázek 90"/>
+    <w:p/>
+    <w:p>
+      <w:r>
+        <w:rPr>
+          <w:noProof/>
+        </w:rPr>
+        <w:drawing>
+          <wp:inline distT="0" distB="0" distL="0" distR="0" wp14:anchorId="375ACA63">
+            <wp:extent cx="5781835" cy="3540557"/>
+            <wp:effectExtent l="0" t="0" r="0" b="3175"/>
+            <wp:docPr id="2" name="Obrázek 2"/>
             <wp:cNvGraphicFramePr>
               <a:graphicFrameLocks xmlns:a="http://schemas.openxmlformats.org/drawingml/2006/main" noChangeAspect="1"/>
             </wp:cNvGraphicFramePr>
@@ -2578,22 +2761,22 @@
                     </pic:cNvPicPr>
                   </pic:nvPicPr>
                   <pic:blipFill>
-                    <a:blip r:embed="rId43">
-                      <a:extLst>
-                        <a:ext uri="{28A0092B-C50C-407E-A947-70E740481C1C}">
-                          <a14:useLocalDpi xmlns:a14="http://schemas.microsoft.com/office/drawing/2010/main" val="0"/>
-                        </a:ext>
-                      </a:extLst>
-                    </a:blip>
-                    <a:srcRect/>
-                    <a:stretch>
-                      <a:fillRect/>
-                    </a:stretch>
-                  </pic:blipFill>
-                  <pic:spPr bwMode="auto">
-                    <a:xfrm>
-                      <a:off x="0" y="0"/>
-                      <a:ext cx="5875505" cy="3597916"/>
+                    <a:blip r:embed="rId46">
+                      <a:extLst>
+                        <a:ext uri="{28A0092B-C50C-407E-A947-70E740481C1C}">
+                          <a14:useLocalDpi xmlns:a14="http://schemas.microsoft.com/office/drawing/2010/main" val="0"/>
+                        </a:ext>
+                      </a:extLst>
+                    </a:blip>
+                    <a:srcRect/>
+                    <a:stretch>
+                      <a:fillRect/>
+                    </a:stretch>
+                  </pic:blipFill>
+                  <pic:spPr bwMode="auto">
+                    <a:xfrm>
+                      <a:off x="0" y="0"/>
+                      <a:ext cx="5810333" cy="3558008"/>
                     </a:xfrm>
                     <a:prstGeom prst="rect">
                       <a:avLst/>
@@ -2608,10 +2791,6 @@
       </w:r>
     </w:p>
     <w:p/>
-    <w:p>
-      <w:bookmarkStart w:id="0" w:name="_GoBack"/>
-      <w:bookmarkEnd w:id="0"/>
-    </w:p>
     <w:p/>
     <w:sectPr>
       <w:pgSz w:w="11906" w:h="16838"/>
@@ -2621,6 +2800,56 @@
     </w:sectPr>
   </w:body>
 </w:document>
+</file>
+
+<file path=word/endnotes.xml><?xml version="1.0" encoding="utf-8"?>
+<w:endnotes xmlns:wpc="http://schemas.microsoft.com/office/word/2010/wordprocessingCanvas" xmlns:cx="http://schemas.microsoft.com/office/drawing/2014/chartex" xmlns:cx1="http://schemas.microsoft.com/office/drawing/2015/9/8/chartex" xmlns:cx2="http://schemas.microsoft.com/office/drawing/2015/10/21/chartex" xmlns:cx3="http://schemas.microsoft.com/office/drawing/2016/5/9/chartex" xmlns:cx4="http://schemas.microsoft.com/office/drawing/2016/5/10/chartex" xmlns:cx5="http://schemas.microsoft.com/office/drawing/2016/5/11/chartex" xmlns:cx6="http://schemas.microsoft.com/office/drawing/2016/5/12/chartex" xmlns:cx7="http://schemas.microsoft.com/office/drawing/2016/5/13/chartex" xmlns:cx8="http://schemas.microsoft.com/office/drawing/2016/5/14/chartex" xmlns:mc="http://schemas.openxmlformats.org/markup-compatibility/2006" xmlns:aink="http://schemas.microsoft.com/office/drawing/2016/ink" xmlns:am3d="http://schemas.microsoft.com/office/drawing/2017/model3d" xmlns:o="urn:schemas-microsoft-com:office:office" xmlns:r="http://schemas.openxmlformats.org/officeDocument/2006/relationships" xmlns:m="http://schemas.openxmlformats.org/officeDocument/2006/math" xmlns:v="urn:schemas-microsoft-com:vml" xmlns:wp14="http://schemas.microsoft.com/office/word/2010/wordprocessingDrawing" xmlns:wp="http://schemas.openxmlformats.org/drawingml/2006/wordprocessingDrawing" xmlns:w10="urn:schemas-microsoft-com:office:word" xmlns:w="http://schemas.openxmlformats.org/wordprocessingml/2006/main" xmlns:w14="http://schemas.microsoft.com/office/word/2010/wordml" xmlns:w15="http://schemas.microsoft.com/office/word/2012/wordml" xmlns:w16cid="http://schemas.microsoft.com/office/word/2016/wordml/cid" xmlns:w16se="http://schemas.microsoft.com/office/word/2015/wordml/symex" xmlns:wpg="http://schemas.microsoft.com/office/word/2010/wordprocessingGroup" xmlns:wpi="http://schemas.microsoft.com/office/word/2010/wordprocessingInk" xmlns:wne="http://schemas.microsoft.com/office/word/2006/wordml" xmlns:wps="http://schemas.microsoft.com/office/word/2010/wordprocessingShape" mc:Ignorable="w14 w15 w16se w16cid wp14">
+  <w:endnote w:type="separator" w:id="-1">
+    <w:p>
+      <w:pPr>
+        <w:spacing w:after="0" w:line="240" w:lineRule="auto"/>
+      </w:pPr>
+      <w:r>
+        <w:separator/>
+      </w:r>
+    </w:p>
+  </w:endnote>
+  <w:endnote w:type="continuationSeparator" w:id="0">
+    <w:p>
+      <w:pPr>
+        <w:spacing w:after="0" w:line="240" w:lineRule="auto"/>
+      </w:pPr>
+      <w:r>
+        <w:continuationSeparator/>
+      </w:r>
+    </w:p>
+  </w:endnote>
+</w:endnotes>
+</file>
+
+<file path=word/footnotes.xml><?xml version="1.0" encoding="utf-8"?>
+<w:footnotes xmlns:wpc="http://schemas.microsoft.com/office/word/2010/wordprocessingCanvas" xmlns:cx="http://schemas.microsoft.com/office/drawing/2014/chartex" xmlns:cx1="http://schemas.microsoft.com/office/drawing/2015/9/8/chartex" xmlns:cx2="http://schemas.microsoft.com/office/drawing/2015/10/21/chartex" xmlns:cx3="http://schemas.microsoft.com/office/drawing/2016/5/9/chartex" xmlns:cx4="http://schemas.microsoft.com/office/drawing/2016/5/10/chartex" xmlns:cx5="http://schemas.microsoft.com/office/drawing/2016/5/11/chartex" xmlns:cx6="http://schemas.microsoft.com/office/drawing/2016/5/12/chartex" xmlns:cx7="http://schemas.microsoft.com/office/drawing/2016/5/13/chartex" xmlns:cx8="http://schemas.microsoft.com/office/drawing/2016/5/14/chartex" xmlns:mc="http://schemas.openxmlformats.org/markup-compatibility/2006" xmlns:aink="http://schemas.microsoft.com/office/drawing/2016/ink" xmlns:am3d="http://schemas.microsoft.com/office/drawing/2017/model3d" xmlns:o="urn:schemas-microsoft-com:office:office" xmlns:r="http://schemas.openxmlformats.org/officeDocument/2006/relationships" xmlns:m="http://schemas.openxmlformats.org/officeDocument/2006/math" xmlns:v="urn:schemas-microsoft-com:vml" xmlns:wp14="http://schemas.microsoft.com/office/word/2010/wordprocessingDrawing" xmlns:wp="http://schemas.openxmlformats.org/drawingml/2006/wordprocessingDrawing" xmlns:w10="urn:schemas-microsoft-com:office:word" xmlns:w="http://schemas.openxmlformats.org/wordprocessingml/2006/main" xmlns:w14="http://schemas.microsoft.com/office/word/2010/wordml" xmlns:w15="http://schemas.microsoft.com/office/word/2012/wordml" xmlns:w16cid="http://schemas.microsoft.com/office/word/2016/wordml/cid" xmlns:w16se="http://schemas.microsoft.com/office/word/2015/wordml/symex" xmlns:wpg="http://schemas.microsoft.com/office/word/2010/wordprocessingGroup" xmlns:wpi="http://schemas.microsoft.com/office/word/2010/wordprocessingInk" xmlns:wne="http://schemas.microsoft.com/office/word/2006/wordml" xmlns:wps="http://schemas.microsoft.com/office/word/2010/wordprocessingShape" mc:Ignorable="w14 w15 w16se w16cid wp14">
+  <w:footnote w:type="separator" w:id="-1">
+    <w:p>
+      <w:pPr>
+        <w:spacing w:after="0" w:line="240" w:lineRule="auto"/>
+      </w:pPr>
+      <w:r>
+        <w:separator/>
+      </w:r>
+    </w:p>
+  </w:footnote>
+  <w:footnote w:type="continuationSeparator" w:id="0">
+    <w:p>
+      <w:pPr>
+        <w:spacing w:after="0" w:line="240" w:lineRule="auto"/>
+      </w:pPr>
+      <w:r>
+        <w:continuationSeparator/>
+      </w:r>
+    </w:p>
+  </w:footnote>
+</w:footnotes>
 </file>
 
 <file path=word/styles.xml><?xml version="1.0" encoding="utf-8"?>
@@ -3082,6 +3311,50 @@
       <w:szCs w:val="32"/>
     </w:rPr>
   </w:style>
+  <w:style w:type="paragraph" w:styleId="Zhlav">
+    <w:name w:val="header"/>
+    <w:basedOn w:val="Normln"/>
+    <w:link w:val="ZhlavChar"/>
+    <w:uiPriority w:val="99"/>
+    <w:unhideWhenUsed/>
+    <w:rsid w:val="001343AA"/>
+    <w:pPr>
+      <w:tabs>
+        <w:tab w:val="center" w:pos="4536"/>
+        <w:tab w:val="right" w:pos="9072"/>
+      </w:tabs>
+      <w:spacing w:after="0" w:line="240" w:lineRule="auto"/>
+    </w:pPr>
+  </w:style>
+  <w:style w:type="character" w:customStyle="1" w:styleId="ZhlavChar">
+    <w:name w:val="Záhlaví Char"/>
+    <w:basedOn w:val="Standardnpsmoodstavce"/>
+    <w:link w:val="Zhlav"/>
+    <w:uiPriority w:val="99"/>
+    <w:rsid w:val="001343AA"/>
+  </w:style>
+  <w:style w:type="paragraph" w:styleId="Zpat">
+    <w:name w:val="footer"/>
+    <w:basedOn w:val="Normln"/>
+    <w:link w:val="ZpatChar"/>
+    <w:uiPriority w:val="99"/>
+    <w:unhideWhenUsed/>
+    <w:rsid w:val="001343AA"/>
+    <w:pPr>
+      <w:tabs>
+        <w:tab w:val="center" w:pos="4536"/>
+        <w:tab w:val="right" w:pos="9072"/>
+      </w:tabs>
+      <w:spacing w:after="0" w:line="240" w:lineRule="auto"/>
+    </w:pPr>
+  </w:style>
+  <w:style w:type="character" w:customStyle="1" w:styleId="ZpatChar">
+    <w:name w:val="Zápatí Char"/>
+    <w:basedOn w:val="Standardnpsmoodstavce"/>
+    <w:link w:val="Zpat"/>
+    <w:uiPriority w:val="99"/>
+    <w:rsid w:val="001343AA"/>
+  </w:style>
 </w:styles>
 </file>
 
